--- a/矩阵连乘/实验二矩阵连乘.docx
+++ b/矩阵连乘/实验二矩阵连乘.docx
@@ -102,7 +102,6 @@
         <w:spacing w:line="480" w:lineRule="auto"/>
         <w:ind w:left="420"/>
         <w:rPr>
-          <w:rFonts w:hint="eastAsia"/>
           <w:szCs w:val="21"/>
         </w:rPr>
       </w:pPr>
@@ -222,7 +221,6 @@
         <w:spacing w:line="480" w:lineRule="auto"/>
         <w:ind w:left="420"/>
         <w:rPr>
-          <w:rFonts w:hint="eastAsia"/>
           <w:szCs w:val="21"/>
         </w:rPr>
       </w:pPr>
@@ -246,7 +244,6 @@
         <w:spacing w:line="480" w:lineRule="auto"/>
         <w:ind w:left="420"/>
         <w:rPr>
-          <w:rFonts w:hint="eastAsia"/>
           <w:szCs w:val="21"/>
         </w:rPr>
       </w:pPr>
@@ -277,7 +274,6 @@
         <w:spacing w:line="480" w:lineRule="auto"/>
         <w:ind w:left="420"/>
         <w:rPr>
-          <w:rFonts w:hint="eastAsia"/>
           <w:szCs w:val="21"/>
         </w:rPr>
       </w:pPr>
@@ -392,7 +388,6 @@
         <w:spacing w:line="480" w:lineRule="auto"/>
         <w:ind w:firstLineChars="0"/>
         <w:rPr>
-          <w:rFonts w:hint="eastAsia"/>
           <w:szCs w:val="21"/>
         </w:rPr>
       </w:pPr>
@@ -422,7 +417,6 @@
         <w:spacing w:line="480" w:lineRule="auto"/>
         <w:ind w:left="420"/>
         <w:rPr>
-          <w:rFonts w:hint="eastAsia"/>
           <w:szCs w:val="21"/>
         </w:rPr>
       </w:pPr>
@@ -509,21 +503,7 @@
                       <w:rFonts w:ascii="Cambria Math" w:hAnsi="Cambria Math"/>
                       <w:szCs w:val="21"/>
                     </w:rPr>
-                    <m:t>0</m:t>
-                  </m:r>
-                  <m:r>
-                    <w:rPr>
-                      <w:rFonts w:ascii="Cambria Math" w:hAnsi="Cambria Math"/>
-                      <w:szCs w:val="21"/>
-                    </w:rPr>
-                    <m:t>,  &amp;</m:t>
-                  </m:r>
-                  <m:r>
-                    <w:rPr>
-                      <w:rFonts w:ascii="Cambria Math" w:hAnsi="Cambria Math"/>
-                      <w:szCs w:val="21"/>
-                    </w:rPr>
-                    <m:t>i=j</m:t>
+                    <m:t>0,  &amp;i=j</m:t>
                   </m:r>
                 </m:e>
                 <m:e>
@@ -726,14 +706,7 @@
                       <w:rFonts w:ascii="Cambria Math" w:hAnsi="Cambria Math"/>
                       <w:szCs w:val="21"/>
                     </w:rPr>
-                    <m:t>,  &amp;</m:t>
-                  </m:r>
-                  <m:r>
-                    <w:rPr>
-                      <w:rFonts w:ascii="Cambria Math" w:hAnsi="Cambria Math"/>
-                      <w:szCs w:val="21"/>
-                    </w:rPr>
-                    <m:t>i&lt;j</m:t>
+                    <m:t>,  &amp;i&lt;j</m:t>
                   </m:r>
                 </m:e>
               </m:eqArr>
@@ -1252,58 +1225,6 @@
           <w:szCs w:val="21"/>
         </w:rPr>
         <w:t>递增循环，因为考虑到数组m的含义</w:t>
-      </w:r>
-      <m:oMath>
-        <m:r>
-          <w:rPr>
-            <w:rFonts w:ascii="Cambria Math" w:hAnsi="Cambria Math"/>
-            <w:szCs w:val="21"/>
-          </w:rPr>
-          <m:t>m</m:t>
-        </m:r>
-        <m:d>
-          <m:dPr>
-            <m:begChr m:val="["/>
-            <m:endChr m:val="]"/>
-            <m:ctrlPr>
-              <w:rPr>
-                <w:rFonts w:ascii="Cambria Math" w:hAnsi="Cambria Math"/>
-                <w:i/>
-                <w:szCs w:val="21"/>
-              </w:rPr>
-            </m:ctrlPr>
-          </m:dPr>
-          <m:e>
-            <m:r>
-              <w:rPr>
-                <w:rFonts w:ascii="Cambria Math" w:hAnsi="Cambria Math"/>
-                <w:szCs w:val="21"/>
-              </w:rPr>
-              <m:t>1</m:t>
-            </m:r>
-            <m:r>
-              <w:rPr>
-                <w:rFonts w:ascii="Cambria Math" w:hAnsi="Cambria Math"/>
-                <w:szCs w:val="21"/>
-              </w:rPr>
-              <m:t>,</m:t>
-            </m:r>
-            <m:r>
-              <w:rPr>
-                <w:rFonts w:ascii="Cambria Math" w:hAnsi="Cambria Math" w:hint="eastAsia"/>
-                <w:szCs w:val="21"/>
-              </w:rPr>
-              <m:t>n</m:t>
-            </m:r>
-          </m:e>
-        </m:d>
-      </m:oMath>
-      <w:r>
-        <w:rPr>
-          <w:rFonts w:hint="eastAsia"/>
-          <w:szCs w:val="21"/>
-        </w:rPr>
-        <w:t>表示从第1个到第n个的次数。可能会导致其中有些小区间尚未计算，从而无法组成</w:t>
       </w:r>
       <m:oMath>
         <m:r>
@@ -1348,6 +1269,51 @@
           <w:rFonts w:hint="eastAsia"/>
           <w:szCs w:val="21"/>
         </w:rPr>
+        <w:t>表示从第1个到第n个的次数。可能会导致其中有些小区间尚未计算，从而无法组成</w:t>
+      </w:r>
+      <m:oMath>
+        <m:r>
+          <w:rPr>
+            <w:rFonts w:ascii="Cambria Math" w:hAnsi="Cambria Math"/>
+            <w:szCs w:val="21"/>
+          </w:rPr>
+          <m:t>m</m:t>
+        </m:r>
+        <m:d>
+          <m:dPr>
+            <m:begChr m:val="["/>
+            <m:endChr m:val="]"/>
+            <m:ctrlPr>
+              <w:rPr>
+                <w:rFonts w:ascii="Cambria Math" w:hAnsi="Cambria Math"/>
+                <w:i/>
+                <w:szCs w:val="21"/>
+              </w:rPr>
+            </m:ctrlPr>
+          </m:dPr>
+          <m:e>
+            <m:r>
+              <w:rPr>
+                <w:rFonts w:ascii="Cambria Math" w:hAnsi="Cambria Math"/>
+                <w:szCs w:val="21"/>
+              </w:rPr>
+              <m:t>1,</m:t>
+            </m:r>
+            <m:r>
+              <w:rPr>
+                <w:rFonts w:ascii="Cambria Math" w:hAnsi="Cambria Math" w:hint="eastAsia"/>
+                <w:szCs w:val="21"/>
+              </w:rPr>
+              <m:t>n</m:t>
+            </m:r>
+          </m:e>
+        </m:d>
+      </m:oMath>
+      <w:r>
+        <w:rPr>
+          <w:rFonts w:hint="eastAsia"/>
+          <w:szCs w:val="21"/>
+        </w:rPr>
         <w:t>或不是最优解。因此采用区间从小到大递增。先构造小区间数组再以此向上计算大区间数组的值。</w:t>
       </w:r>
     </w:p>
@@ -2142,7 +2108,7 @@
         <w:spacing w:line="210" w:lineRule="atLeast"/>
         <w:jc w:val="left"/>
         <w:rPr>
-          <w:rFonts w:ascii="Consolas" w:eastAsia="宋体" w:hAnsi="Consolas" w:cs="宋体" w:hint="eastAsia"/>
+          <w:rFonts w:ascii="Consolas" w:eastAsia="宋体" w:hAnsi="Consolas" w:cs="宋体"/>
           <w:color w:val="5C5C5C"/>
           <w:kern w:val="0"/>
           <w:sz w:val="18"/>
@@ -3710,23 +3676,61 @@
         <w:spacing w:line="360" w:lineRule="auto"/>
         <w:ind w:left="420"/>
         <w:rPr>
+          <w:i/>
+          <w:szCs w:val="21"/>
+        </w:rPr>
+      </w:pPr>
+    </w:p>
+    <w:p>
+      <w:pPr>
+        <w:pStyle w:val="a3"/>
+        <w:numPr>
+          <w:ilvl w:val="0"/>
+          <w:numId w:val="13"/>
+        </w:numPr>
+        <w:ind w:firstLineChars="0"/>
+        <w:rPr>
+          <w:b/>
+          <w:bCs/>
+          <w:szCs w:val="21"/>
+        </w:rPr>
+      </w:pPr>
+      <w:r>
+        <w:rPr>
           <w:rFonts w:hint="eastAsia"/>
-          <w:i/>
-          <w:szCs w:val="21"/>
-        </w:rPr>
-      </w:pPr>
-    </w:p>
-    <w:p>
-      <w:pPr>
-        <w:rPr>
-          <w:rFonts w:hint="eastAsia"/>
-          <w:szCs w:val="21"/>
-        </w:rPr>
-      </w:pPr>
+          <w:b/>
+          <w:bCs/>
+          <w:szCs w:val="21"/>
+        </w:rPr>
+        <w:t>反证法证明最优子结构</w:t>
+      </w:r>
     </w:p>
     <w:p>
       <w:pPr>
         <w:spacing w:line="480" w:lineRule="auto"/>
+        <w:ind w:left="420" w:firstLine="20"/>
+        <w:rPr>
+          <w:szCs w:val="21"/>
+        </w:rPr>
+      </w:pPr>
+      <w:r>
+        <w:rPr>
+          <w:szCs w:val="21"/>
+        </w:rPr>
+        <w:t>设(A1…Ak)(Ak+1…An) 具有最少乘法次数，则(A1…Ak)中加括号的方法使A1..Ak乘法次数最少。否则设存在另一种加括号方法(A1…Ak)'更优，则(A1…Ak)'(Ak+1…An) 比 (A1…Ak)(Ak+1…An) 更优，矛盾。同理， (Ak+1…An) 内的连乘方法也是最优的。</w:t>
+      </w:r>
+    </w:p>
+    <w:p>
+      <w:pPr>
+        <w:spacing w:line="480" w:lineRule="auto"/>
+        <w:rPr>
+          <w:b/>
+          <w:bCs/>
+          <w:sz w:val="32"/>
+          <w:szCs w:val="32"/>
+        </w:rPr>
+      </w:pPr>
+      <w:r>
         <w:rPr>
           <w:rFonts w:hint="eastAsia"/>
           <w:b/>
@@ -3734,15 +3738,6 @@
           <w:sz w:val="32"/>
           <w:szCs w:val="32"/>
         </w:rPr>
-      </w:pPr>
-      <w:r>
-        <w:rPr>
-          <w:rFonts w:hint="eastAsia"/>
-          <w:b/>
-          <w:bCs/>
-          <w:sz w:val="32"/>
-          <w:szCs w:val="32"/>
-        </w:rPr>
         <w:t>运行结果截图</w:t>
       </w:r>
     </w:p>
@@ -3751,7 +3746,6 @@
         <w:spacing w:line="480" w:lineRule="auto"/>
         <w:jc w:val="center"/>
         <w:rPr>
-          <w:rFonts w:hint="eastAsia"/>
           <w:b/>
           <w:bCs/>
           <w:sz w:val="24"/>
@@ -3779,7 +3773,7 @@
                     <pic:cNvPicPr/>
                   </pic:nvPicPr>
                   <pic:blipFill>
-                    <a:blip r:embed="rId6"/>
+                    <a:blip r:embed="rId8"/>
                     <a:stretch>
                       <a:fillRect/>
                     </a:stretch>
@@ -4131,7 +4125,6 @@
         <w:spacing w:line="480" w:lineRule="auto"/>
         <w:ind w:firstLineChars="200" w:firstLine="420"/>
         <w:rPr>
-          <w:rFonts w:hint="eastAsia"/>
           <w:szCs w:val="21"/>
         </w:rPr>
       </w:pPr>
@@ -4216,7 +4209,6 @@
         <w:spacing w:line="480" w:lineRule="auto"/>
         <w:jc w:val="center"/>
         <w:rPr>
-          <w:rFonts w:hint="eastAsia"/>
           <w:szCs w:val="21"/>
         </w:rPr>
       </w:pPr>
@@ -4284,7 +4276,6 @@
         <w:spacing w:line="480" w:lineRule="auto"/>
         <w:ind w:firstLineChars="200" w:firstLine="420"/>
         <w:rPr>
-          <w:rFonts w:hint="eastAsia"/>
           <w:szCs w:val="21"/>
         </w:rPr>
       </w:pPr>
@@ -4327,6 +4318,44 @@
 </w:document>
 </file>
 
+<file path=word/endnotes.xml><?xml version="1.0" encoding="utf-8"?>
+<w:endnotes xmlns:wpc="http://schemas.microsoft.com/office/word/2010/wordprocessingCanvas" xmlns:cx="http://schemas.microsoft.com/office/drawing/2014/chartex" xmlns:cx1="http://schemas.microsoft.com/office/drawing/2015/9/8/chartex" xmlns:cx2="http://schemas.microsoft.com/office/drawing/2015/10/21/chartex" xmlns:cx3="http://schemas.microsoft.com/office/drawing/2016/5/9/chartex" xmlns:cx4="http://schemas.microsoft.com/office/drawing/2016/5/10/chartex" xmlns:cx5="http://schemas.microsoft.com/office/drawing/2016/5/11/chartex" xmlns:cx6="http://schemas.microsoft.com/office/drawing/2016/5/12/chartex" xmlns:cx7="http://schemas.microsoft.com/office/drawing/2016/5/13/chartex" xmlns:cx8="http://schemas.microsoft.com/office/drawing/2016/5/14/chartex" xmlns:mc="http://schemas.openxmlformats.org/markup-compatibility/2006" xmlns:aink="http://schemas.microsoft.com/office/drawing/2016/ink" xmlns:am3d="http://schemas.microsoft.com/office/drawing/2017/model3d" xmlns:o="urn:schemas-microsoft-com:office:office" xmlns:oel="http://schemas.microsoft.com/office/2019/extlst" xmlns:r="http://schemas.openxmlformats.org/officeDocument/2006/relationships" xmlns:m="http://schemas.openxmlformats.org/officeDocument/2006/math" xmlns:v="urn:schemas-microsoft-com:vml" xmlns:wp14="http://schemas.microsoft.com/office/word/2010/wordprocessingDrawing" xmlns:wp="http://schemas.openxmlformats.org/drawingml/2006/wordprocessingDrawing" xmlns:w10="urn:schemas-microsoft-com:office:word" xmlns:w="http://schemas.openxmlformats.org/wordprocessingml/2006/main" xmlns:w14="http://schemas.microsoft.com/office/word/2010/wordml" xmlns:w15="http://schemas.microsoft.com/office/word/2012/wordml" xmlns:w16cex="http://schemas.microsoft.com/office/word/2018/wordml/cex" xmlns:w16cid="http://schemas.microsoft.com/office/word/2016/wordml/cid" xmlns:w16="http://schemas.microsoft.com/office/word/2018/wordml" xmlns:w16sdtdh="http://schemas.microsoft.com/office/word/2020/wordml/sdtdatahash" xmlns:w16se="http://schemas.microsoft.com/office/word/2015/wordml/symex" xmlns:wpg="http://schemas.microsoft.com/office/word/2010/wordprocessingGroup" xmlns:wpi="http://schemas.microsoft.com/office/word/2010/wordprocessingInk" xmlns:wne="http://schemas.microsoft.com/office/word/2006/wordml" xmlns:wps="http://schemas.microsoft.com/office/word/2010/wordprocessingShape" mc:Ignorable="w14 w15 w16se w16cid w16 w16cex w16sdtdh wp14">
+  <w:endnote w:type="separator" w:id="-1">
+    <w:p>
+      <w:r>
+        <w:separator/>
+      </w:r>
+    </w:p>
+  </w:endnote>
+  <w:endnote w:type="continuationSeparator" w:id="0">
+    <w:p>
+      <w:r>
+        <w:continuationSeparator/>
+      </w:r>
+    </w:p>
+  </w:endnote>
+</w:endnotes>
+</file>
+
+<file path=word/footnotes.xml><?xml version="1.0" encoding="utf-8"?>
+<w:footnotes xmlns:wpc="http://schemas.microsoft.com/office/word/2010/wordprocessingCanvas" xmlns:cx="http://schemas.microsoft.com/office/drawing/2014/chartex" xmlns:cx1="http://schemas.microsoft.com/office/drawing/2015/9/8/chartex" xmlns:cx2="http://schemas.microsoft.com/office/drawing/2015/10/21/chartex" xmlns:cx3="http://schemas.microsoft.com/office/drawing/2016/5/9/chartex" xmlns:cx4="http://schemas.microsoft.com/office/drawing/2016/5/10/chartex" xmlns:cx5="http://schemas.microsoft.com/office/drawing/2016/5/11/chartex" xmlns:cx6="http://schemas.microsoft.com/office/drawing/2016/5/12/chartex" xmlns:cx7="http://schemas.microsoft.com/office/drawing/2016/5/13/chartex" xmlns:cx8="http://schemas.microsoft.com/office/drawing/2016/5/14/chartex" xmlns:mc="http://schemas.openxmlformats.org/markup-compatibility/2006" xmlns:aink="http://schemas.microsoft.com/office/drawing/2016/ink" xmlns:am3d="http://schemas.microsoft.com/office/drawing/2017/model3d" xmlns:o="urn:schemas-microsoft-com:office:office" xmlns:oel="http://schemas.microsoft.com/office/2019/extlst" xmlns:r="http://schemas.openxmlformats.org/officeDocument/2006/relationships" xmlns:m="http://schemas.openxmlformats.org/officeDocument/2006/math" xmlns:v="urn:schemas-microsoft-com:vml" xmlns:wp14="http://schemas.microsoft.com/office/word/2010/wordprocessingDrawing" xmlns:wp="http://schemas.openxmlformats.org/drawingml/2006/wordprocessingDrawing" xmlns:w10="urn:schemas-microsoft-com:office:word" xmlns:w="http://schemas.openxmlformats.org/wordprocessingml/2006/main" xmlns:w14="http://schemas.microsoft.com/office/word/2010/wordml" xmlns:w15="http://schemas.microsoft.com/office/word/2012/wordml" xmlns:w16cex="http://schemas.microsoft.com/office/word/2018/wordml/cex" xmlns:w16cid="http://schemas.microsoft.com/office/word/2016/wordml/cid" xmlns:w16="http://schemas.microsoft.com/office/word/2018/wordml" xmlns:w16sdtdh="http://schemas.microsoft.com/office/word/2020/wordml/sdtdatahash" xmlns:w16se="http://schemas.microsoft.com/office/word/2015/wordml/symex" xmlns:wpg="http://schemas.microsoft.com/office/word/2010/wordprocessingGroup" xmlns:wpi="http://schemas.microsoft.com/office/word/2010/wordprocessingInk" xmlns:wne="http://schemas.microsoft.com/office/word/2006/wordml" xmlns:wps="http://schemas.microsoft.com/office/word/2010/wordprocessingShape" mc:Ignorable="w14 w15 w16se w16cid w16 w16cex w16sdtdh wp14">
+  <w:footnote w:type="separator" w:id="-1">
+    <w:p>
+      <w:r>
+        <w:separator/>
+      </w:r>
+    </w:p>
+  </w:footnote>
+  <w:footnote w:type="continuationSeparator" w:id="0">
+    <w:p>
+      <w:r>
+        <w:continuationSeparator/>
+      </w:r>
+    </w:p>
+  </w:footnote>
+</w:footnotes>
+</file>
+
 <file path=word/numbering.xml><?xml version="1.0" encoding="utf-8"?>
 <w:numbering xmlns:wpc="http://schemas.microsoft.com/office/word/2010/wordprocessingCanvas" xmlns:cx="http://schemas.microsoft.com/office/drawing/2014/chartex" xmlns:cx1="http://schemas.microsoft.com/office/drawing/2015/9/8/chartex" xmlns:cx2="http://schemas.microsoft.com/office/drawing/2015/10/21/chartex" xmlns:cx3="http://schemas.microsoft.com/office/drawing/2016/5/9/chartex" xmlns:cx4="http://schemas.microsoft.com/office/drawing/2016/5/10/chartex" xmlns:cx5="http://schemas.microsoft.com/office/drawing/2016/5/11/chartex" xmlns:cx6="http://schemas.microsoft.com/office/drawing/2016/5/12/chartex" xmlns:cx7="http://schemas.microsoft.com/office/drawing/2016/5/13/chartex" xmlns:cx8="http://schemas.microsoft.com/office/drawing/2016/5/14/chartex" xmlns:mc="http://schemas.openxmlformats.org/markup-compatibility/2006" xmlns:aink="http://schemas.microsoft.com/office/drawing/2016/ink" xmlns:am3d="http://schemas.microsoft.com/office/drawing/2017/model3d" xmlns:o="urn:schemas-microsoft-com:office:office" xmlns:oel="http://schemas.microsoft.com/office/2019/extlst" xmlns:r="http://schemas.openxmlformats.org/officeDocument/2006/relationships" xmlns:m="http://schemas.openxmlformats.org/officeDocument/2006/math" xmlns:v="urn:schemas-microsoft-com:vml" xmlns:wp14="http://schemas.microsoft.com/office/word/2010/wordprocessingDrawing" xmlns:wp="http://schemas.openxmlformats.org/drawingml/2006/wordprocessingDrawing" xmlns:w10="urn:schemas-microsoft-com:office:word" xmlns:w="http://schemas.openxmlformats.org/wordprocessingml/2006/main" xmlns:w14="http://schemas.microsoft.com/office/word/2010/wordml" xmlns:w15="http://schemas.microsoft.com/office/word/2012/wordml" xmlns:w16cex="http://schemas.microsoft.com/office/word/2018/wordml/cex" xmlns:w16cid="http://schemas.microsoft.com/office/word/2016/wordml/cid" xmlns:w16="http://schemas.microsoft.com/office/word/2018/wordml" xmlns:w16sdtdh="http://schemas.microsoft.com/office/word/2020/wordml/sdtdatahash" xmlns:w16se="http://schemas.microsoft.com/office/word/2015/wordml/symex" xmlns:wpg="http://schemas.microsoft.com/office/word/2010/wordprocessingGroup" xmlns:wpi="http://schemas.microsoft.com/office/word/2010/wordprocessingInk" xmlns:wne="http://schemas.microsoft.com/office/word/2006/wordml" xmlns:wps="http://schemas.microsoft.com/office/word/2010/wordprocessingShape" mc:Ignorable="w14 w15 w16se w16cid w16 w16cex w16sdtdh wp14">
   <w:abstractNum w:abstractNumId="0" w15:restartNumberingAfterBreak="0">
@@ -5920,7 +5949,7 @@
   <w:abstractNum w:abstractNumId="14" w15:restartNumberingAfterBreak="0">
     <w:nsid w:val="377D7E3E"/>
     <w:multiLevelType w:val="hybridMultilevel"/>
-    <w:tmpl w:val="31ECA5C0"/>
+    <w:tmpl w:val="B0B6B040"/>
     <w:lvl w:ilvl="0" w:tplc="04090001">
       <w:start w:val="1"/>
       <w:numFmt w:val="bullet"/>
@@ -7852,7 +7881,6 @@
   <w:style w:type="character" w:default="1" w:styleId="a0">
     <w:name w:val="Default Paragraph Font"/>
     <w:uiPriority w:val="1"/>
-    <w:semiHidden/>
     <w:unhideWhenUsed/>
   </w:style>
   <w:style w:type="table" w:default="1" w:styleId="a1">
@@ -7939,6 +7967,68 @@
     <w:rsid w:val="005F756C"/>
     <w:rPr>
       <w:color w:val="808080"/>
+    </w:rPr>
+  </w:style>
+  <w:style w:type="paragraph" w:styleId="a6">
+    <w:name w:val="header"/>
+    <w:basedOn w:val="a"/>
+    <w:link w:val="a7"/>
+    <w:uiPriority w:val="99"/>
+    <w:unhideWhenUsed/>
+    <w:rsid w:val="00792DEF"/>
+    <w:pPr>
+      <w:tabs>
+        <w:tab w:val="center" w:pos="4153"/>
+        <w:tab w:val="right" w:pos="8306"/>
+      </w:tabs>
+      <w:snapToGrid w:val="0"/>
+      <w:jc w:val="center"/>
+    </w:pPr>
+    <w:rPr>
+      <w:sz w:val="18"/>
+      <w:szCs w:val="18"/>
+    </w:rPr>
+  </w:style>
+  <w:style w:type="character" w:customStyle="1" w:styleId="a7">
+    <w:name w:val="页眉 字符"/>
+    <w:basedOn w:val="a0"/>
+    <w:link w:val="a6"/>
+    <w:uiPriority w:val="99"/>
+    <w:rsid w:val="00792DEF"/>
+    <w:rPr>
+      <w:sz w:val="18"/>
+      <w:szCs w:val="18"/>
+    </w:rPr>
+  </w:style>
+  <w:style w:type="paragraph" w:styleId="a8">
+    <w:name w:val="footer"/>
+    <w:basedOn w:val="a"/>
+    <w:link w:val="a9"/>
+    <w:uiPriority w:val="99"/>
+    <w:unhideWhenUsed/>
+    <w:rsid w:val="00792DEF"/>
+    <w:pPr>
+      <w:tabs>
+        <w:tab w:val="center" w:pos="4153"/>
+        <w:tab w:val="right" w:pos="8306"/>
+      </w:tabs>
+      <w:snapToGrid w:val="0"/>
+      <w:jc w:val="left"/>
+    </w:pPr>
+    <w:rPr>
+      <w:sz w:val="18"/>
+      <w:szCs w:val="18"/>
+    </w:rPr>
+  </w:style>
+  <w:style w:type="character" w:customStyle="1" w:styleId="a9">
+    <w:name w:val="页脚 字符"/>
+    <w:basedOn w:val="a0"/>
+    <w:link w:val="a8"/>
+    <w:uiPriority w:val="99"/>
+    <w:rsid w:val="00792DEF"/>
+    <w:rPr>
+      <w:sz w:val="18"/>
+      <w:szCs w:val="18"/>
     </w:rPr>
   </w:style>
 </w:styles>

--- a/矩阵连乘/实验二矩阵连乘.docx
+++ b/矩阵连乘/实验二矩阵连乘.docx
@@ -4308,6 +4308,3441 @@
         <w:t>在日后我也会多加对动态规划的练习，去领会其中的奥妙。</w:t>
       </w:r>
     </w:p>
+    <w:p>
+      <w:pPr>
+        <w:spacing w:line="480" w:lineRule="auto"/>
+        <w:rPr>
+          <w:szCs w:val="21"/>
+        </w:rPr>
+      </w:pPr>
+    </w:p>
+    <w:p>
+      <w:pPr>
+        <w:spacing w:line="480" w:lineRule="auto"/>
+        <w:rPr>
+          <w:szCs w:val="21"/>
+        </w:rPr>
+      </w:pPr>
+    </w:p>
+    <w:p>
+      <w:pPr>
+        <w:spacing w:line="480" w:lineRule="auto"/>
+        <w:rPr>
+          <w:szCs w:val="21"/>
+        </w:rPr>
+      </w:pPr>
+    </w:p>
+    <w:p>
+      <w:pPr>
+        <w:spacing w:line="480" w:lineRule="auto"/>
+        <w:rPr>
+          <w:szCs w:val="21"/>
+        </w:rPr>
+      </w:pPr>
+    </w:p>
+    <w:p>
+      <w:pPr>
+        <w:spacing w:line="480" w:lineRule="auto"/>
+        <w:rPr>
+          <w:szCs w:val="21"/>
+        </w:rPr>
+      </w:pPr>
+    </w:p>
+    <w:p>
+      <w:pPr>
+        <w:spacing w:line="480" w:lineRule="auto"/>
+        <w:rPr>
+          <w:szCs w:val="21"/>
+        </w:rPr>
+      </w:pPr>
+    </w:p>
+    <w:p>
+      <w:pPr>
+        <w:spacing w:line="480" w:lineRule="auto"/>
+        <w:rPr>
+          <w:szCs w:val="21"/>
+        </w:rPr>
+      </w:pPr>
+    </w:p>
+    <w:p>
+      <w:pPr>
+        <w:spacing w:line="480" w:lineRule="auto"/>
+        <w:rPr>
+          <w:szCs w:val="21"/>
+        </w:rPr>
+      </w:pPr>
+    </w:p>
+    <w:p>
+      <w:pPr>
+        <w:spacing w:line="480" w:lineRule="auto"/>
+        <w:rPr>
+          <w:szCs w:val="21"/>
+        </w:rPr>
+      </w:pPr>
+    </w:p>
+    <w:p>
+      <w:pPr>
+        <w:spacing w:line="480" w:lineRule="auto"/>
+        <w:rPr>
+          <w:b/>
+          <w:bCs/>
+          <w:sz w:val="32"/>
+          <w:szCs w:val="32"/>
+        </w:rPr>
+      </w:pPr>
+      <w:r>
+        <w:rPr>
+          <w:rFonts w:hint="eastAsia"/>
+          <w:b/>
+          <w:bCs/>
+          <w:sz w:val="32"/>
+          <w:szCs w:val="32"/>
+        </w:rPr>
+        <w:lastRenderedPageBreak/>
+        <w:t>程序源码</w:t>
+      </w:r>
+    </w:p>
+    <w:p>
+      <w:pPr>
+        <w:widowControl/>
+        <w:numPr>
+          <w:ilvl w:val="0"/>
+          <w:numId w:val="28"/>
+        </w:numPr>
+        <w:pBdr>
+          <w:left w:val="single" w:sz="18" w:space="0" w:color="6CE26C"/>
+        </w:pBdr>
+        <w:shd w:val="clear" w:color="auto" w:fill="FFFFFF"/>
+        <w:spacing w:line="210" w:lineRule="atLeast"/>
+        <w:ind w:left="1395"/>
+        <w:jc w:val="left"/>
+        <w:rPr>
+          <w:rFonts w:ascii="Consolas" w:eastAsia="宋体" w:hAnsi="Consolas" w:cs="宋体"/>
+          <w:color w:val="5C5C5C"/>
+          <w:kern w:val="0"/>
+          <w:sz w:val="18"/>
+          <w:szCs w:val="18"/>
+        </w:rPr>
+      </w:pPr>
+      <w:r>
+        <w:rPr>
+          <w:rFonts w:ascii="Consolas" w:eastAsia="宋体" w:hAnsi="Consolas" w:cs="宋体"/>
+          <w:color w:val="808080"/>
+          <w:kern w:val="0"/>
+          <w:sz w:val="18"/>
+          <w:szCs w:val="18"/>
+          <w:bdr w:val="none" w:sz="0" w:space="0" w:color="auto" w:frame="1"/>
+        </w:rPr>
+        <w:t>#include&lt;iostream&gt;</w:t>
+      </w:r>
+      <w:r>
+        <w:rPr>
+          <w:rFonts w:ascii="Consolas" w:eastAsia="宋体" w:hAnsi="Consolas" w:cs="宋体"/>
+          <w:color w:val="000000"/>
+          <w:kern w:val="0"/>
+          <w:sz w:val="18"/>
+          <w:szCs w:val="18"/>
+          <w:bdr w:val="none" w:sz="0" w:space="0" w:color="auto" w:frame="1"/>
+        </w:rPr>
+        <w:t>  </w:t>
+      </w:r>
+    </w:p>
+    <w:p>
+      <w:pPr>
+        <w:widowControl/>
+        <w:numPr>
+          <w:ilvl w:val="0"/>
+          <w:numId w:val="28"/>
+        </w:numPr>
+        <w:pBdr>
+          <w:left w:val="single" w:sz="18" w:space="0" w:color="6CE26C"/>
+        </w:pBdr>
+        <w:shd w:val="clear" w:color="auto" w:fill="F8F8F8"/>
+        <w:spacing w:line="210" w:lineRule="atLeast"/>
+        <w:ind w:left="1395"/>
+        <w:jc w:val="left"/>
+        <w:rPr>
+          <w:rFonts w:ascii="Consolas" w:eastAsia="宋体" w:hAnsi="Consolas" w:cs="宋体"/>
+          <w:color w:val="5C5C5C"/>
+          <w:kern w:val="0"/>
+          <w:sz w:val="18"/>
+          <w:szCs w:val="18"/>
+        </w:rPr>
+      </w:pPr>
+      <w:r>
+        <w:rPr>
+          <w:rFonts w:ascii="Consolas" w:eastAsia="宋体" w:hAnsi="Consolas" w:cs="宋体"/>
+          <w:color w:val="808080"/>
+          <w:kern w:val="0"/>
+          <w:sz w:val="18"/>
+          <w:szCs w:val="18"/>
+          <w:bdr w:val="none" w:sz="0" w:space="0" w:color="auto" w:frame="1"/>
+        </w:rPr>
+        <w:t>#include&lt;bits/stdc++.h&gt;</w:t>
+      </w:r>
+      <w:r>
+        <w:rPr>
+          <w:rFonts w:ascii="Consolas" w:eastAsia="宋体" w:hAnsi="Consolas" w:cs="宋体"/>
+          <w:color w:val="000000"/>
+          <w:kern w:val="0"/>
+          <w:sz w:val="18"/>
+          <w:szCs w:val="18"/>
+          <w:bdr w:val="none" w:sz="0" w:space="0" w:color="auto" w:frame="1"/>
+        </w:rPr>
+        <w:t>  </w:t>
+      </w:r>
+    </w:p>
+    <w:p>
+      <w:pPr>
+        <w:widowControl/>
+        <w:numPr>
+          <w:ilvl w:val="0"/>
+          <w:numId w:val="28"/>
+        </w:numPr>
+        <w:pBdr>
+          <w:left w:val="single" w:sz="18" w:space="0" w:color="6CE26C"/>
+        </w:pBdr>
+        <w:shd w:val="clear" w:color="auto" w:fill="FFFFFF"/>
+        <w:spacing w:line="210" w:lineRule="atLeast"/>
+        <w:ind w:left="1395"/>
+        <w:jc w:val="left"/>
+        <w:rPr>
+          <w:rFonts w:ascii="Consolas" w:eastAsia="宋体" w:hAnsi="Consolas" w:cs="宋体"/>
+          <w:color w:val="5C5C5C"/>
+          <w:kern w:val="0"/>
+          <w:sz w:val="18"/>
+          <w:szCs w:val="18"/>
+        </w:rPr>
+      </w:pPr>
+      <w:r>
+        <w:rPr>
+          <w:rFonts w:ascii="Consolas" w:eastAsia="宋体" w:hAnsi="Consolas" w:cs="宋体"/>
+          <w:b/>
+          <w:bCs/>
+          <w:color w:val="006699"/>
+          <w:kern w:val="0"/>
+          <w:sz w:val="18"/>
+          <w:szCs w:val="18"/>
+          <w:bdr w:val="none" w:sz="0" w:space="0" w:color="auto" w:frame="1"/>
+        </w:rPr>
+        <w:t>using</w:t>
+      </w:r>
+      <w:r>
+        <w:rPr>
+          <w:rFonts w:ascii="Consolas" w:eastAsia="宋体" w:hAnsi="Consolas" w:cs="宋体"/>
+          <w:color w:val="000000"/>
+          <w:kern w:val="0"/>
+          <w:sz w:val="18"/>
+          <w:szCs w:val="18"/>
+          <w:bdr w:val="none" w:sz="0" w:space="0" w:color="auto" w:frame="1"/>
+        </w:rPr>
+        <w:t> </w:t>
+      </w:r>
+      <w:r>
+        <w:rPr>
+          <w:rFonts w:ascii="Consolas" w:eastAsia="宋体" w:hAnsi="Consolas" w:cs="宋体"/>
+          <w:b/>
+          <w:bCs/>
+          <w:color w:val="006699"/>
+          <w:kern w:val="0"/>
+          <w:sz w:val="18"/>
+          <w:szCs w:val="18"/>
+          <w:bdr w:val="none" w:sz="0" w:space="0" w:color="auto" w:frame="1"/>
+        </w:rPr>
+        <w:t>namespace</w:t>
+      </w:r>
+      <w:r>
+        <w:rPr>
+          <w:rFonts w:ascii="Consolas" w:eastAsia="宋体" w:hAnsi="Consolas" w:cs="宋体"/>
+          <w:color w:val="000000"/>
+          <w:kern w:val="0"/>
+          <w:sz w:val="18"/>
+          <w:szCs w:val="18"/>
+          <w:bdr w:val="none" w:sz="0" w:space="0" w:color="auto" w:frame="1"/>
+        </w:rPr>
+        <w:t> std;  </w:t>
+      </w:r>
+    </w:p>
+    <w:p>
+      <w:pPr>
+        <w:widowControl/>
+        <w:numPr>
+          <w:ilvl w:val="0"/>
+          <w:numId w:val="28"/>
+        </w:numPr>
+        <w:pBdr>
+          <w:left w:val="single" w:sz="18" w:space="0" w:color="6CE26C"/>
+        </w:pBdr>
+        <w:shd w:val="clear" w:color="auto" w:fill="F8F8F8"/>
+        <w:spacing w:line="210" w:lineRule="atLeast"/>
+        <w:ind w:left="1395"/>
+        <w:jc w:val="left"/>
+        <w:rPr>
+          <w:rFonts w:ascii="Consolas" w:eastAsia="宋体" w:hAnsi="Consolas" w:cs="宋体"/>
+          <w:color w:val="5C5C5C"/>
+          <w:kern w:val="0"/>
+          <w:sz w:val="18"/>
+          <w:szCs w:val="18"/>
+        </w:rPr>
+      </w:pPr>
+      <w:r>
+        <w:rPr>
+          <w:rFonts w:ascii="Consolas" w:eastAsia="宋体" w:hAnsi="Consolas" w:cs="宋体"/>
+          <w:b/>
+          <w:bCs/>
+          <w:color w:val="006699"/>
+          <w:kern w:val="0"/>
+          <w:sz w:val="18"/>
+          <w:szCs w:val="18"/>
+          <w:bdr w:val="none" w:sz="0" w:space="0" w:color="auto" w:frame="1"/>
+        </w:rPr>
+        <w:t>const</w:t>
+      </w:r>
+      <w:r>
+        <w:rPr>
+          <w:rFonts w:ascii="Consolas" w:eastAsia="宋体" w:hAnsi="Consolas" w:cs="宋体"/>
+          <w:color w:val="000000"/>
+          <w:kern w:val="0"/>
+          <w:sz w:val="18"/>
+          <w:szCs w:val="18"/>
+          <w:bdr w:val="none" w:sz="0" w:space="0" w:color="auto" w:frame="1"/>
+        </w:rPr>
+        <w:t> </w:t>
+      </w:r>
+      <w:r>
+        <w:rPr>
+          <w:rFonts w:ascii="Consolas" w:eastAsia="宋体" w:hAnsi="Consolas" w:cs="宋体"/>
+          <w:b/>
+          <w:bCs/>
+          <w:color w:val="2E8B57"/>
+          <w:kern w:val="0"/>
+          <w:sz w:val="18"/>
+          <w:szCs w:val="18"/>
+          <w:bdr w:val="none" w:sz="0" w:space="0" w:color="auto" w:frame="1"/>
+        </w:rPr>
+        <w:t>int</w:t>
+      </w:r>
+      <w:r>
+        <w:rPr>
+          <w:rFonts w:ascii="Consolas" w:eastAsia="宋体" w:hAnsi="Consolas" w:cs="宋体"/>
+          <w:color w:val="000000"/>
+          <w:kern w:val="0"/>
+          <w:sz w:val="18"/>
+          <w:szCs w:val="18"/>
+          <w:bdr w:val="none" w:sz="0" w:space="0" w:color="auto" w:frame="1"/>
+        </w:rPr>
+        <w:t> N = 101;  </w:t>
+      </w:r>
+    </w:p>
+    <w:p>
+      <w:pPr>
+        <w:widowControl/>
+        <w:numPr>
+          <w:ilvl w:val="0"/>
+          <w:numId w:val="28"/>
+        </w:numPr>
+        <w:pBdr>
+          <w:left w:val="single" w:sz="18" w:space="0" w:color="6CE26C"/>
+        </w:pBdr>
+        <w:shd w:val="clear" w:color="auto" w:fill="FFFFFF"/>
+        <w:spacing w:line="210" w:lineRule="atLeast"/>
+        <w:ind w:left="1395"/>
+        <w:jc w:val="left"/>
+        <w:rPr>
+          <w:rFonts w:ascii="Consolas" w:eastAsia="宋体" w:hAnsi="Consolas" w:cs="宋体"/>
+          <w:color w:val="5C5C5C"/>
+          <w:kern w:val="0"/>
+          <w:sz w:val="18"/>
+          <w:szCs w:val="18"/>
+        </w:rPr>
+      </w:pPr>
+      <w:r>
+        <w:rPr>
+          <w:rFonts w:ascii="Consolas" w:eastAsia="宋体" w:hAnsi="Consolas" w:cs="宋体"/>
+          <w:b/>
+          <w:bCs/>
+          <w:color w:val="2E8B57"/>
+          <w:kern w:val="0"/>
+          <w:sz w:val="18"/>
+          <w:szCs w:val="18"/>
+          <w:bdr w:val="none" w:sz="0" w:space="0" w:color="auto" w:frame="1"/>
+        </w:rPr>
+        <w:t>int</w:t>
+      </w:r>
+      <w:r>
+        <w:rPr>
+          <w:rFonts w:ascii="Consolas" w:eastAsia="宋体" w:hAnsi="Consolas" w:cs="宋体"/>
+          <w:color w:val="000000"/>
+          <w:kern w:val="0"/>
+          <w:sz w:val="18"/>
+          <w:szCs w:val="18"/>
+          <w:bdr w:val="none" w:sz="0" w:space="0" w:color="auto" w:frame="1"/>
+        </w:rPr>
+        <w:t> n;  </w:t>
+      </w:r>
+    </w:p>
+    <w:p>
+      <w:pPr>
+        <w:widowControl/>
+        <w:numPr>
+          <w:ilvl w:val="0"/>
+          <w:numId w:val="28"/>
+        </w:numPr>
+        <w:pBdr>
+          <w:left w:val="single" w:sz="18" w:space="0" w:color="6CE26C"/>
+        </w:pBdr>
+        <w:shd w:val="clear" w:color="auto" w:fill="F8F8F8"/>
+        <w:spacing w:line="210" w:lineRule="atLeast"/>
+        <w:ind w:left="1395"/>
+        <w:jc w:val="left"/>
+        <w:rPr>
+          <w:rFonts w:ascii="Consolas" w:eastAsia="宋体" w:hAnsi="Consolas" w:cs="宋体"/>
+          <w:color w:val="5C5C5C"/>
+          <w:kern w:val="0"/>
+          <w:sz w:val="18"/>
+          <w:szCs w:val="18"/>
+        </w:rPr>
+      </w:pPr>
+      <w:r>
+        <w:rPr>
+          <w:rFonts w:ascii="Consolas" w:eastAsia="宋体" w:hAnsi="Consolas" w:cs="宋体"/>
+          <w:b/>
+          <w:bCs/>
+          <w:color w:val="2E8B57"/>
+          <w:kern w:val="0"/>
+          <w:sz w:val="18"/>
+          <w:szCs w:val="18"/>
+          <w:bdr w:val="none" w:sz="0" w:space="0" w:color="auto" w:frame="1"/>
+        </w:rPr>
+        <w:t>int</w:t>
+      </w:r>
+      <w:r>
+        <w:rPr>
+          <w:rFonts w:ascii="Consolas" w:eastAsia="宋体" w:hAnsi="Consolas" w:cs="宋体"/>
+          <w:color w:val="000000"/>
+          <w:kern w:val="0"/>
+          <w:sz w:val="18"/>
+          <w:szCs w:val="18"/>
+          <w:bdr w:val="none" w:sz="0" w:space="0" w:color="auto" w:frame="1"/>
+        </w:rPr>
+        <w:t> m[N][N], pos[N][N],p[N];</w:t>
+      </w:r>
+      <w:r>
+        <w:rPr>
+          <w:rFonts w:ascii="Consolas" w:eastAsia="宋体" w:hAnsi="Consolas" w:cs="宋体"/>
+          <w:color w:val="008200"/>
+          <w:kern w:val="0"/>
+          <w:sz w:val="18"/>
+          <w:szCs w:val="18"/>
+          <w:bdr w:val="none" w:sz="0" w:space="0" w:color="auto" w:frame="1"/>
+        </w:rPr>
+        <w:t>//m</w:t>
+      </w:r>
+      <w:r>
+        <w:rPr>
+          <w:rFonts w:ascii="Consolas" w:eastAsia="宋体" w:hAnsi="Consolas" w:cs="宋体"/>
+          <w:color w:val="008200"/>
+          <w:kern w:val="0"/>
+          <w:sz w:val="18"/>
+          <w:szCs w:val="18"/>
+          <w:bdr w:val="none" w:sz="0" w:space="0" w:color="auto" w:frame="1"/>
+        </w:rPr>
+        <w:t>存放</w:t>
+      </w:r>
+      <w:r>
+        <w:rPr>
+          <w:rFonts w:ascii="Consolas" w:eastAsia="宋体" w:hAnsi="Consolas" w:cs="宋体"/>
+          <w:color w:val="008200"/>
+          <w:kern w:val="0"/>
+          <w:sz w:val="18"/>
+          <w:szCs w:val="18"/>
+          <w:bdr w:val="none" w:sz="0" w:space="0" w:color="auto" w:frame="1"/>
+        </w:rPr>
+        <w:t>i,j</w:t>
+      </w:r>
+      <w:r>
+        <w:rPr>
+          <w:rFonts w:ascii="Consolas" w:eastAsia="宋体" w:hAnsi="Consolas" w:cs="宋体"/>
+          <w:color w:val="008200"/>
+          <w:kern w:val="0"/>
+          <w:sz w:val="18"/>
+          <w:szCs w:val="18"/>
+          <w:bdr w:val="none" w:sz="0" w:space="0" w:color="auto" w:frame="1"/>
+        </w:rPr>
+        <w:t>之间最小的乘的次数，</w:t>
+      </w:r>
+      <w:r>
+        <w:rPr>
+          <w:rFonts w:ascii="Consolas" w:eastAsia="宋体" w:hAnsi="Consolas" w:cs="宋体"/>
+          <w:color w:val="008200"/>
+          <w:kern w:val="0"/>
+          <w:sz w:val="18"/>
+          <w:szCs w:val="18"/>
+          <w:bdr w:val="none" w:sz="0" w:space="0" w:color="auto" w:frame="1"/>
+        </w:rPr>
+        <w:t>pos</w:t>
+      </w:r>
+      <w:r>
+        <w:rPr>
+          <w:rFonts w:ascii="Consolas" w:eastAsia="宋体" w:hAnsi="Consolas" w:cs="宋体"/>
+          <w:color w:val="008200"/>
+          <w:kern w:val="0"/>
+          <w:sz w:val="18"/>
+          <w:szCs w:val="18"/>
+          <w:bdr w:val="none" w:sz="0" w:space="0" w:color="auto" w:frame="1"/>
+        </w:rPr>
+        <w:t>记录断点位置</w:t>
+      </w:r>
+      <w:r>
+        <w:rPr>
+          <w:rFonts w:ascii="Consolas" w:eastAsia="宋体" w:hAnsi="Consolas" w:cs="宋体"/>
+          <w:color w:val="000000"/>
+          <w:kern w:val="0"/>
+          <w:sz w:val="18"/>
+          <w:szCs w:val="18"/>
+          <w:bdr w:val="none" w:sz="0" w:space="0" w:color="auto" w:frame="1"/>
+        </w:rPr>
+        <w:t>  </w:t>
+      </w:r>
+    </w:p>
+    <w:p>
+      <w:pPr>
+        <w:widowControl/>
+        <w:numPr>
+          <w:ilvl w:val="0"/>
+          <w:numId w:val="28"/>
+        </w:numPr>
+        <w:pBdr>
+          <w:left w:val="single" w:sz="18" w:space="0" w:color="6CE26C"/>
+        </w:pBdr>
+        <w:shd w:val="clear" w:color="auto" w:fill="FFFFFF"/>
+        <w:spacing w:line="210" w:lineRule="atLeast"/>
+        <w:ind w:left="1395"/>
+        <w:jc w:val="left"/>
+        <w:rPr>
+          <w:rFonts w:ascii="Consolas" w:eastAsia="宋体" w:hAnsi="Consolas" w:cs="宋体"/>
+          <w:color w:val="5C5C5C"/>
+          <w:kern w:val="0"/>
+          <w:sz w:val="18"/>
+          <w:szCs w:val="18"/>
+        </w:rPr>
+      </w:pPr>
+      <w:r>
+        <w:rPr>
+          <w:rFonts w:ascii="Consolas" w:eastAsia="宋体" w:hAnsi="Consolas" w:cs="宋体"/>
+          <w:color w:val="000000"/>
+          <w:kern w:val="0"/>
+          <w:sz w:val="18"/>
+          <w:szCs w:val="18"/>
+          <w:bdr w:val="none" w:sz="0" w:space="0" w:color="auto" w:frame="1"/>
+        </w:rPr>
+        <w:t>  </w:t>
+      </w:r>
+    </w:p>
+    <w:p>
+      <w:pPr>
+        <w:widowControl/>
+        <w:numPr>
+          <w:ilvl w:val="0"/>
+          <w:numId w:val="28"/>
+        </w:numPr>
+        <w:pBdr>
+          <w:left w:val="single" w:sz="18" w:space="0" w:color="6CE26C"/>
+        </w:pBdr>
+        <w:shd w:val="clear" w:color="auto" w:fill="F8F8F8"/>
+        <w:spacing w:line="210" w:lineRule="atLeast"/>
+        <w:ind w:left="1395"/>
+        <w:jc w:val="left"/>
+        <w:rPr>
+          <w:rFonts w:ascii="Consolas" w:eastAsia="宋体" w:hAnsi="Consolas" w:cs="宋体"/>
+          <w:color w:val="5C5C5C"/>
+          <w:kern w:val="0"/>
+          <w:sz w:val="18"/>
+          <w:szCs w:val="18"/>
+        </w:rPr>
+      </w:pPr>
+      <w:r>
+        <w:rPr>
+          <w:rFonts w:ascii="Consolas" w:eastAsia="宋体" w:hAnsi="Consolas" w:cs="宋体"/>
+          <w:b/>
+          <w:bCs/>
+          <w:color w:val="006699"/>
+          <w:kern w:val="0"/>
+          <w:sz w:val="18"/>
+          <w:szCs w:val="18"/>
+          <w:bdr w:val="none" w:sz="0" w:space="0" w:color="auto" w:frame="1"/>
+        </w:rPr>
+        <w:t>void</w:t>
+      </w:r>
+      <w:r>
+        <w:rPr>
+          <w:rFonts w:ascii="Consolas" w:eastAsia="宋体" w:hAnsi="Consolas" w:cs="宋体"/>
+          <w:color w:val="000000"/>
+          <w:kern w:val="0"/>
+          <w:sz w:val="18"/>
+          <w:szCs w:val="18"/>
+          <w:bdr w:val="none" w:sz="0" w:space="0" w:color="auto" w:frame="1"/>
+        </w:rPr>
+        <w:t> chain(</w:t>
+      </w:r>
+      <w:r>
+        <w:rPr>
+          <w:rFonts w:ascii="Consolas" w:eastAsia="宋体" w:hAnsi="Consolas" w:cs="宋体"/>
+          <w:b/>
+          <w:bCs/>
+          <w:color w:val="2E8B57"/>
+          <w:kern w:val="0"/>
+          <w:sz w:val="18"/>
+          <w:szCs w:val="18"/>
+          <w:bdr w:val="none" w:sz="0" w:space="0" w:color="auto" w:frame="1"/>
+        </w:rPr>
+        <w:t>int</w:t>
+      </w:r>
+      <w:r>
+        <w:rPr>
+          <w:rFonts w:ascii="Consolas" w:eastAsia="宋体" w:hAnsi="Consolas" w:cs="宋体"/>
+          <w:color w:val="000000"/>
+          <w:kern w:val="0"/>
+          <w:sz w:val="18"/>
+          <w:szCs w:val="18"/>
+          <w:bdr w:val="none" w:sz="0" w:space="0" w:color="auto" w:frame="1"/>
+        </w:rPr>
+        <w:t> l, </w:t>
+      </w:r>
+      <w:r>
+        <w:rPr>
+          <w:rFonts w:ascii="Consolas" w:eastAsia="宋体" w:hAnsi="Consolas" w:cs="宋体"/>
+          <w:b/>
+          <w:bCs/>
+          <w:color w:val="2E8B57"/>
+          <w:kern w:val="0"/>
+          <w:sz w:val="18"/>
+          <w:szCs w:val="18"/>
+          <w:bdr w:val="none" w:sz="0" w:space="0" w:color="auto" w:frame="1"/>
+        </w:rPr>
+        <w:t>int</w:t>
+      </w:r>
+      <w:r>
+        <w:rPr>
+          <w:rFonts w:ascii="Consolas" w:eastAsia="宋体" w:hAnsi="Consolas" w:cs="宋体"/>
+          <w:color w:val="000000"/>
+          <w:kern w:val="0"/>
+          <w:sz w:val="18"/>
+          <w:szCs w:val="18"/>
+          <w:bdr w:val="none" w:sz="0" w:space="0" w:color="auto" w:frame="1"/>
+        </w:rPr>
+        <w:t> r)  </w:t>
+      </w:r>
+    </w:p>
+    <w:p>
+      <w:pPr>
+        <w:widowControl/>
+        <w:numPr>
+          <w:ilvl w:val="0"/>
+          <w:numId w:val="28"/>
+        </w:numPr>
+        <w:pBdr>
+          <w:left w:val="single" w:sz="18" w:space="0" w:color="6CE26C"/>
+        </w:pBdr>
+        <w:shd w:val="clear" w:color="auto" w:fill="FFFFFF"/>
+        <w:spacing w:line="210" w:lineRule="atLeast"/>
+        <w:ind w:left="1395"/>
+        <w:jc w:val="left"/>
+        <w:rPr>
+          <w:rFonts w:ascii="Consolas" w:eastAsia="宋体" w:hAnsi="Consolas" w:cs="宋体"/>
+          <w:color w:val="5C5C5C"/>
+          <w:kern w:val="0"/>
+          <w:sz w:val="18"/>
+          <w:szCs w:val="18"/>
+        </w:rPr>
+      </w:pPr>
+      <w:r>
+        <w:rPr>
+          <w:rFonts w:ascii="Consolas" w:eastAsia="宋体" w:hAnsi="Consolas" w:cs="宋体"/>
+          <w:color w:val="000000"/>
+          <w:kern w:val="0"/>
+          <w:sz w:val="18"/>
+          <w:szCs w:val="18"/>
+          <w:bdr w:val="none" w:sz="0" w:space="0" w:color="auto" w:frame="1"/>
+        </w:rPr>
+        <w:t>{  </w:t>
+      </w:r>
+    </w:p>
+    <w:p>
+      <w:pPr>
+        <w:widowControl/>
+        <w:numPr>
+          <w:ilvl w:val="0"/>
+          <w:numId w:val="28"/>
+        </w:numPr>
+        <w:pBdr>
+          <w:left w:val="single" w:sz="18" w:space="0" w:color="6CE26C"/>
+        </w:pBdr>
+        <w:shd w:val="clear" w:color="auto" w:fill="F8F8F8"/>
+        <w:spacing w:line="210" w:lineRule="atLeast"/>
+        <w:ind w:left="1395"/>
+        <w:jc w:val="left"/>
+        <w:rPr>
+          <w:rFonts w:ascii="Consolas" w:eastAsia="宋体" w:hAnsi="Consolas" w:cs="宋体"/>
+          <w:color w:val="5C5C5C"/>
+          <w:kern w:val="0"/>
+          <w:sz w:val="18"/>
+          <w:szCs w:val="18"/>
+        </w:rPr>
+      </w:pPr>
+      <w:r>
+        <w:rPr>
+          <w:rFonts w:ascii="Consolas" w:eastAsia="宋体" w:hAnsi="Consolas" w:cs="宋体"/>
+          <w:color w:val="000000"/>
+          <w:kern w:val="0"/>
+          <w:sz w:val="18"/>
+          <w:szCs w:val="18"/>
+          <w:bdr w:val="none" w:sz="0" w:space="0" w:color="auto" w:frame="1"/>
+        </w:rPr>
+        <w:t>    </w:t>
+      </w:r>
+      <w:r>
+        <w:rPr>
+          <w:rFonts w:ascii="Consolas" w:eastAsia="宋体" w:hAnsi="Consolas" w:cs="宋体"/>
+          <w:b/>
+          <w:bCs/>
+          <w:color w:val="006699"/>
+          <w:kern w:val="0"/>
+          <w:sz w:val="18"/>
+          <w:szCs w:val="18"/>
+          <w:bdr w:val="none" w:sz="0" w:space="0" w:color="auto" w:frame="1"/>
+        </w:rPr>
+        <w:t>for</w:t>
+      </w:r>
+      <w:r>
+        <w:rPr>
+          <w:rFonts w:ascii="Consolas" w:eastAsia="宋体" w:hAnsi="Consolas" w:cs="宋体"/>
+          <w:color w:val="000000"/>
+          <w:kern w:val="0"/>
+          <w:sz w:val="18"/>
+          <w:szCs w:val="18"/>
+          <w:bdr w:val="none" w:sz="0" w:space="0" w:color="auto" w:frame="1"/>
+        </w:rPr>
+        <w:t> (</w:t>
+      </w:r>
+      <w:r>
+        <w:rPr>
+          <w:rFonts w:ascii="Consolas" w:eastAsia="宋体" w:hAnsi="Consolas" w:cs="宋体"/>
+          <w:b/>
+          <w:bCs/>
+          <w:color w:val="2E8B57"/>
+          <w:kern w:val="0"/>
+          <w:sz w:val="18"/>
+          <w:szCs w:val="18"/>
+          <w:bdr w:val="none" w:sz="0" w:space="0" w:color="auto" w:frame="1"/>
+        </w:rPr>
+        <w:t>int</w:t>
+      </w:r>
+      <w:r>
+        <w:rPr>
+          <w:rFonts w:ascii="Consolas" w:eastAsia="宋体" w:hAnsi="Consolas" w:cs="宋体"/>
+          <w:color w:val="000000"/>
+          <w:kern w:val="0"/>
+          <w:sz w:val="18"/>
+          <w:szCs w:val="18"/>
+          <w:bdr w:val="none" w:sz="0" w:space="0" w:color="auto" w:frame="1"/>
+        </w:rPr>
+        <w:t> i = 0; i &lt; r; i++)  </w:t>
+      </w:r>
+    </w:p>
+    <w:p>
+      <w:pPr>
+        <w:widowControl/>
+        <w:numPr>
+          <w:ilvl w:val="0"/>
+          <w:numId w:val="28"/>
+        </w:numPr>
+        <w:pBdr>
+          <w:left w:val="single" w:sz="18" w:space="0" w:color="6CE26C"/>
+        </w:pBdr>
+        <w:shd w:val="clear" w:color="auto" w:fill="FFFFFF"/>
+        <w:spacing w:line="210" w:lineRule="atLeast"/>
+        <w:ind w:left="1395"/>
+        <w:jc w:val="left"/>
+        <w:rPr>
+          <w:rFonts w:ascii="Consolas" w:eastAsia="宋体" w:hAnsi="Consolas" w:cs="宋体"/>
+          <w:color w:val="5C5C5C"/>
+          <w:kern w:val="0"/>
+          <w:sz w:val="18"/>
+          <w:szCs w:val="18"/>
+        </w:rPr>
+      </w:pPr>
+      <w:r>
+        <w:rPr>
+          <w:rFonts w:ascii="Consolas" w:eastAsia="宋体" w:hAnsi="Consolas" w:cs="宋体"/>
+          <w:color w:val="000000"/>
+          <w:kern w:val="0"/>
+          <w:sz w:val="18"/>
+          <w:szCs w:val="18"/>
+          <w:bdr w:val="none" w:sz="0" w:space="0" w:color="auto" w:frame="1"/>
+        </w:rPr>
+        <w:t>    {  </w:t>
+      </w:r>
+    </w:p>
+    <w:p>
+      <w:pPr>
+        <w:widowControl/>
+        <w:numPr>
+          <w:ilvl w:val="0"/>
+          <w:numId w:val="28"/>
+        </w:numPr>
+        <w:pBdr>
+          <w:left w:val="single" w:sz="18" w:space="0" w:color="6CE26C"/>
+        </w:pBdr>
+        <w:shd w:val="clear" w:color="auto" w:fill="F8F8F8"/>
+        <w:spacing w:line="210" w:lineRule="atLeast"/>
+        <w:ind w:left="1395"/>
+        <w:jc w:val="left"/>
+        <w:rPr>
+          <w:rFonts w:ascii="Consolas" w:eastAsia="宋体" w:hAnsi="Consolas" w:cs="宋体"/>
+          <w:color w:val="5C5C5C"/>
+          <w:kern w:val="0"/>
+          <w:sz w:val="18"/>
+          <w:szCs w:val="18"/>
+        </w:rPr>
+      </w:pPr>
+      <w:r>
+        <w:rPr>
+          <w:rFonts w:ascii="Consolas" w:eastAsia="宋体" w:hAnsi="Consolas" w:cs="宋体"/>
+          <w:color w:val="000000"/>
+          <w:kern w:val="0"/>
+          <w:sz w:val="18"/>
+          <w:szCs w:val="18"/>
+          <w:bdr w:val="none" w:sz="0" w:space="0" w:color="auto" w:frame="1"/>
+        </w:rPr>
+        <w:t>        m[i][i] = 0;</w:t>
+      </w:r>
+      <w:r>
+        <w:rPr>
+          <w:rFonts w:ascii="Consolas" w:eastAsia="宋体" w:hAnsi="Consolas" w:cs="宋体"/>
+          <w:color w:val="008200"/>
+          <w:kern w:val="0"/>
+          <w:sz w:val="18"/>
+          <w:szCs w:val="18"/>
+          <w:bdr w:val="none" w:sz="0" w:space="0" w:color="auto" w:frame="1"/>
+        </w:rPr>
+        <w:t>//i</w:t>
+      </w:r>
+      <w:r>
+        <w:rPr>
+          <w:rFonts w:ascii="Consolas" w:eastAsia="宋体" w:hAnsi="Consolas" w:cs="宋体"/>
+          <w:color w:val="008200"/>
+          <w:kern w:val="0"/>
+          <w:sz w:val="18"/>
+          <w:szCs w:val="18"/>
+          <w:bdr w:val="none" w:sz="0" w:space="0" w:color="auto" w:frame="1"/>
+        </w:rPr>
+        <w:t>到</w:t>
+      </w:r>
+      <w:r>
+        <w:rPr>
+          <w:rFonts w:ascii="Consolas" w:eastAsia="宋体" w:hAnsi="Consolas" w:cs="宋体"/>
+          <w:color w:val="008200"/>
+          <w:kern w:val="0"/>
+          <w:sz w:val="18"/>
+          <w:szCs w:val="18"/>
+          <w:bdr w:val="none" w:sz="0" w:space="0" w:color="auto" w:frame="1"/>
+        </w:rPr>
+        <w:t>i</w:t>
+      </w:r>
+      <w:r>
+        <w:rPr>
+          <w:rFonts w:ascii="Consolas" w:eastAsia="宋体" w:hAnsi="Consolas" w:cs="宋体"/>
+          <w:color w:val="008200"/>
+          <w:kern w:val="0"/>
+          <w:sz w:val="18"/>
+          <w:szCs w:val="18"/>
+          <w:bdr w:val="none" w:sz="0" w:space="0" w:color="auto" w:frame="1"/>
+        </w:rPr>
+        <w:t>之间</w:t>
+      </w:r>
+      <w:r>
+        <w:rPr>
+          <w:rFonts w:ascii="Consolas" w:eastAsia="宋体" w:hAnsi="Consolas" w:cs="宋体"/>
+          <w:color w:val="008200"/>
+          <w:kern w:val="0"/>
+          <w:sz w:val="18"/>
+          <w:szCs w:val="18"/>
+          <w:bdr w:val="none" w:sz="0" w:space="0" w:color="auto" w:frame="1"/>
+        </w:rPr>
+        <w:t>0</w:t>
+      </w:r>
+      <w:r>
+        <w:rPr>
+          <w:rFonts w:ascii="Consolas" w:eastAsia="宋体" w:hAnsi="Consolas" w:cs="宋体"/>
+          <w:color w:val="008200"/>
+          <w:kern w:val="0"/>
+          <w:sz w:val="18"/>
+          <w:szCs w:val="18"/>
+          <w:bdr w:val="none" w:sz="0" w:space="0" w:color="auto" w:frame="1"/>
+        </w:rPr>
+        <w:t>次乘法</w:t>
+      </w:r>
+      <w:r>
+        <w:rPr>
+          <w:rFonts w:ascii="Consolas" w:eastAsia="宋体" w:hAnsi="Consolas" w:cs="宋体"/>
+          <w:color w:val="000000"/>
+          <w:kern w:val="0"/>
+          <w:sz w:val="18"/>
+          <w:szCs w:val="18"/>
+          <w:bdr w:val="none" w:sz="0" w:space="0" w:color="auto" w:frame="1"/>
+        </w:rPr>
+        <w:t>  </w:t>
+      </w:r>
+    </w:p>
+    <w:p>
+      <w:pPr>
+        <w:widowControl/>
+        <w:numPr>
+          <w:ilvl w:val="0"/>
+          <w:numId w:val="28"/>
+        </w:numPr>
+        <w:pBdr>
+          <w:left w:val="single" w:sz="18" w:space="0" w:color="6CE26C"/>
+        </w:pBdr>
+        <w:shd w:val="clear" w:color="auto" w:fill="FFFFFF"/>
+        <w:spacing w:line="210" w:lineRule="atLeast"/>
+        <w:ind w:left="1395"/>
+        <w:jc w:val="left"/>
+        <w:rPr>
+          <w:rFonts w:ascii="Consolas" w:eastAsia="宋体" w:hAnsi="Consolas" w:cs="宋体"/>
+          <w:color w:val="5C5C5C"/>
+          <w:kern w:val="0"/>
+          <w:sz w:val="18"/>
+          <w:szCs w:val="18"/>
+        </w:rPr>
+      </w:pPr>
+      <w:r>
+        <w:rPr>
+          <w:rFonts w:ascii="Consolas" w:eastAsia="宋体" w:hAnsi="Consolas" w:cs="宋体"/>
+          <w:color w:val="000000"/>
+          <w:kern w:val="0"/>
+          <w:sz w:val="18"/>
+          <w:szCs w:val="18"/>
+          <w:bdr w:val="none" w:sz="0" w:space="0" w:color="auto" w:frame="1"/>
+        </w:rPr>
+        <w:t>    }  </w:t>
+      </w:r>
+    </w:p>
+    <w:p>
+      <w:pPr>
+        <w:widowControl/>
+        <w:numPr>
+          <w:ilvl w:val="0"/>
+          <w:numId w:val="28"/>
+        </w:numPr>
+        <w:pBdr>
+          <w:left w:val="single" w:sz="18" w:space="0" w:color="6CE26C"/>
+        </w:pBdr>
+        <w:shd w:val="clear" w:color="auto" w:fill="F8F8F8"/>
+        <w:spacing w:line="210" w:lineRule="atLeast"/>
+        <w:ind w:left="1395"/>
+        <w:jc w:val="left"/>
+        <w:rPr>
+          <w:rFonts w:ascii="Consolas" w:eastAsia="宋体" w:hAnsi="Consolas" w:cs="宋体"/>
+          <w:color w:val="5C5C5C"/>
+          <w:kern w:val="0"/>
+          <w:sz w:val="18"/>
+          <w:szCs w:val="18"/>
+        </w:rPr>
+      </w:pPr>
+      <w:r>
+        <w:rPr>
+          <w:rFonts w:ascii="Consolas" w:eastAsia="宋体" w:hAnsi="Consolas" w:cs="宋体"/>
+          <w:color w:val="000000"/>
+          <w:kern w:val="0"/>
+          <w:sz w:val="18"/>
+          <w:szCs w:val="18"/>
+          <w:bdr w:val="none" w:sz="0" w:space="0" w:color="auto" w:frame="1"/>
+        </w:rPr>
+        <w:t>    </w:t>
+      </w:r>
+      <w:r>
+        <w:rPr>
+          <w:rFonts w:ascii="Consolas" w:eastAsia="宋体" w:hAnsi="Consolas" w:cs="宋体"/>
+          <w:b/>
+          <w:bCs/>
+          <w:color w:val="006699"/>
+          <w:kern w:val="0"/>
+          <w:sz w:val="18"/>
+          <w:szCs w:val="18"/>
+          <w:bdr w:val="none" w:sz="0" w:space="0" w:color="auto" w:frame="1"/>
+        </w:rPr>
+        <w:t>for</w:t>
+      </w:r>
+      <w:r>
+        <w:rPr>
+          <w:rFonts w:ascii="Consolas" w:eastAsia="宋体" w:hAnsi="Consolas" w:cs="宋体"/>
+          <w:color w:val="000000"/>
+          <w:kern w:val="0"/>
+          <w:sz w:val="18"/>
+          <w:szCs w:val="18"/>
+          <w:bdr w:val="none" w:sz="0" w:space="0" w:color="auto" w:frame="1"/>
+        </w:rPr>
+        <w:t> (</w:t>
+      </w:r>
+      <w:r>
+        <w:rPr>
+          <w:rFonts w:ascii="Consolas" w:eastAsia="宋体" w:hAnsi="Consolas" w:cs="宋体"/>
+          <w:b/>
+          <w:bCs/>
+          <w:color w:val="2E8B57"/>
+          <w:kern w:val="0"/>
+          <w:sz w:val="18"/>
+          <w:szCs w:val="18"/>
+          <w:bdr w:val="none" w:sz="0" w:space="0" w:color="auto" w:frame="1"/>
+        </w:rPr>
+        <w:t>int</w:t>
+      </w:r>
+      <w:r>
+        <w:rPr>
+          <w:rFonts w:ascii="Consolas" w:eastAsia="宋体" w:hAnsi="Consolas" w:cs="宋体"/>
+          <w:color w:val="000000"/>
+          <w:kern w:val="0"/>
+          <w:sz w:val="18"/>
+          <w:szCs w:val="18"/>
+          <w:bdr w:val="none" w:sz="0" w:space="0" w:color="auto" w:frame="1"/>
+        </w:rPr>
+        <w:t> iv = 2; iv &lt;= r; iv++)</w:t>
+      </w:r>
+      <w:r>
+        <w:rPr>
+          <w:rFonts w:ascii="Consolas" w:eastAsia="宋体" w:hAnsi="Consolas" w:cs="宋体"/>
+          <w:color w:val="008200"/>
+          <w:kern w:val="0"/>
+          <w:sz w:val="18"/>
+          <w:szCs w:val="18"/>
+          <w:bdr w:val="none" w:sz="0" w:space="0" w:color="auto" w:frame="1"/>
+        </w:rPr>
+        <w:t>//iv</w:t>
+      </w:r>
+      <w:r>
+        <w:rPr>
+          <w:rFonts w:ascii="Consolas" w:eastAsia="宋体" w:hAnsi="Consolas" w:cs="宋体"/>
+          <w:color w:val="008200"/>
+          <w:kern w:val="0"/>
+          <w:sz w:val="18"/>
+          <w:szCs w:val="18"/>
+          <w:bdr w:val="none" w:sz="0" w:space="0" w:color="auto" w:frame="1"/>
+        </w:rPr>
+        <w:t>表示间隔</w:t>
+      </w:r>
+      <w:r>
+        <w:rPr>
+          <w:rFonts w:ascii="Consolas" w:eastAsia="宋体" w:hAnsi="Consolas" w:cs="宋体"/>
+          <w:color w:val="008200"/>
+          <w:kern w:val="0"/>
+          <w:sz w:val="18"/>
+          <w:szCs w:val="18"/>
+          <w:bdr w:val="none" w:sz="0" w:space="0" w:color="auto" w:frame="1"/>
+        </w:rPr>
+        <w:t> </w:t>
+      </w:r>
+      <w:r>
+        <w:rPr>
+          <w:rFonts w:ascii="Consolas" w:eastAsia="宋体" w:hAnsi="Consolas" w:cs="宋体"/>
+          <w:color w:val="008200"/>
+          <w:kern w:val="0"/>
+          <w:sz w:val="18"/>
+          <w:szCs w:val="18"/>
+          <w:bdr w:val="none" w:sz="0" w:space="0" w:color="auto" w:frame="1"/>
+        </w:rPr>
+        <w:t>间隔从小到大</w:t>
+      </w:r>
+      <w:r>
+        <w:rPr>
+          <w:rFonts w:ascii="Consolas" w:eastAsia="宋体" w:hAnsi="Consolas" w:cs="宋体"/>
+          <w:color w:val="008200"/>
+          <w:kern w:val="0"/>
+          <w:sz w:val="18"/>
+          <w:szCs w:val="18"/>
+          <w:bdr w:val="none" w:sz="0" w:space="0" w:color="auto" w:frame="1"/>
+        </w:rPr>
+        <w:t> </w:t>
+      </w:r>
+      <w:r>
+        <w:rPr>
+          <w:rFonts w:ascii="Consolas" w:eastAsia="宋体" w:hAnsi="Consolas" w:cs="宋体"/>
+          <w:color w:val="008200"/>
+          <w:kern w:val="0"/>
+          <w:sz w:val="18"/>
+          <w:szCs w:val="18"/>
+          <w:bdr w:val="none" w:sz="0" w:space="0" w:color="auto" w:frame="1"/>
+        </w:rPr>
+        <w:t>从小区间算到大区间</w:t>
+      </w:r>
+      <w:r>
+        <w:rPr>
+          <w:rFonts w:ascii="Consolas" w:eastAsia="宋体" w:hAnsi="Consolas" w:cs="宋体"/>
+          <w:color w:val="000000"/>
+          <w:kern w:val="0"/>
+          <w:sz w:val="18"/>
+          <w:szCs w:val="18"/>
+          <w:bdr w:val="none" w:sz="0" w:space="0" w:color="auto" w:frame="1"/>
+        </w:rPr>
+        <w:t>  </w:t>
+      </w:r>
+    </w:p>
+    <w:p>
+      <w:pPr>
+        <w:widowControl/>
+        <w:numPr>
+          <w:ilvl w:val="0"/>
+          <w:numId w:val="28"/>
+        </w:numPr>
+        <w:pBdr>
+          <w:left w:val="single" w:sz="18" w:space="0" w:color="6CE26C"/>
+        </w:pBdr>
+        <w:shd w:val="clear" w:color="auto" w:fill="FFFFFF"/>
+        <w:spacing w:line="210" w:lineRule="atLeast"/>
+        <w:ind w:left="1395"/>
+        <w:jc w:val="left"/>
+        <w:rPr>
+          <w:rFonts w:ascii="Consolas" w:eastAsia="宋体" w:hAnsi="Consolas" w:cs="宋体"/>
+          <w:color w:val="5C5C5C"/>
+          <w:kern w:val="0"/>
+          <w:sz w:val="18"/>
+          <w:szCs w:val="18"/>
+        </w:rPr>
+      </w:pPr>
+      <w:r>
+        <w:rPr>
+          <w:rFonts w:ascii="Consolas" w:eastAsia="宋体" w:hAnsi="Consolas" w:cs="宋体"/>
+          <w:color w:val="000000"/>
+          <w:kern w:val="0"/>
+          <w:sz w:val="18"/>
+          <w:szCs w:val="18"/>
+          <w:bdr w:val="none" w:sz="0" w:space="0" w:color="auto" w:frame="1"/>
+        </w:rPr>
+        <w:t>    {  </w:t>
+      </w:r>
+    </w:p>
+    <w:p>
+      <w:pPr>
+        <w:widowControl/>
+        <w:numPr>
+          <w:ilvl w:val="0"/>
+          <w:numId w:val="28"/>
+        </w:numPr>
+        <w:pBdr>
+          <w:left w:val="single" w:sz="18" w:space="0" w:color="6CE26C"/>
+        </w:pBdr>
+        <w:shd w:val="clear" w:color="auto" w:fill="F8F8F8"/>
+        <w:spacing w:line="210" w:lineRule="atLeast"/>
+        <w:ind w:left="1395"/>
+        <w:jc w:val="left"/>
+        <w:rPr>
+          <w:rFonts w:ascii="Consolas" w:eastAsia="宋体" w:hAnsi="Consolas" w:cs="宋体"/>
+          <w:color w:val="5C5C5C"/>
+          <w:kern w:val="0"/>
+          <w:sz w:val="18"/>
+          <w:szCs w:val="18"/>
+        </w:rPr>
+      </w:pPr>
+      <w:r>
+        <w:rPr>
+          <w:rFonts w:ascii="Consolas" w:eastAsia="宋体" w:hAnsi="Consolas" w:cs="宋体"/>
+          <w:color w:val="000000"/>
+          <w:kern w:val="0"/>
+          <w:sz w:val="18"/>
+          <w:szCs w:val="18"/>
+          <w:bdr w:val="none" w:sz="0" w:space="0" w:color="auto" w:frame="1"/>
+        </w:rPr>
+        <w:t>        </w:t>
+      </w:r>
+      <w:r>
+        <w:rPr>
+          <w:rFonts w:ascii="Consolas" w:eastAsia="宋体" w:hAnsi="Consolas" w:cs="宋体"/>
+          <w:b/>
+          <w:bCs/>
+          <w:color w:val="006699"/>
+          <w:kern w:val="0"/>
+          <w:sz w:val="18"/>
+          <w:szCs w:val="18"/>
+          <w:bdr w:val="none" w:sz="0" w:space="0" w:color="auto" w:frame="1"/>
+        </w:rPr>
+        <w:t>for</w:t>
+      </w:r>
+      <w:r>
+        <w:rPr>
+          <w:rFonts w:ascii="Consolas" w:eastAsia="宋体" w:hAnsi="Consolas" w:cs="宋体"/>
+          <w:color w:val="000000"/>
+          <w:kern w:val="0"/>
+          <w:sz w:val="18"/>
+          <w:szCs w:val="18"/>
+          <w:bdr w:val="none" w:sz="0" w:space="0" w:color="auto" w:frame="1"/>
+        </w:rPr>
+        <w:t> (</w:t>
+      </w:r>
+      <w:r>
+        <w:rPr>
+          <w:rFonts w:ascii="Consolas" w:eastAsia="宋体" w:hAnsi="Consolas" w:cs="宋体"/>
+          <w:b/>
+          <w:bCs/>
+          <w:color w:val="2E8B57"/>
+          <w:kern w:val="0"/>
+          <w:sz w:val="18"/>
+          <w:szCs w:val="18"/>
+          <w:bdr w:val="none" w:sz="0" w:space="0" w:color="auto" w:frame="1"/>
+        </w:rPr>
+        <w:t>int</w:t>
+      </w:r>
+      <w:r>
+        <w:rPr>
+          <w:rFonts w:ascii="Consolas" w:eastAsia="宋体" w:hAnsi="Consolas" w:cs="宋体"/>
+          <w:color w:val="000000"/>
+          <w:kern w:val="0"/>
+          <w:sz w:val="18"/>
+          <w:szCs w:val="18"/>
+          <w:bdr w:val="none" w:sz="0" w:space="0" w:color="auto" w:frame="1"/>
+        </w:rPr>
+        <w:t> i = 1; i &lt;= r - iv +1; i++)  </w:t>
+      </w:r>
+    </w:p>
+    <w:p>
+      <w:pPr>
+        <w:widowControl/>
+        <w:numPr>
+          <w:ilvl w:val="0"/>
+          <w:numId w:val="28"/>
+        </w:numPr>
+        <w:pBdr>
+          <w:left w:val="single" w:sz="18" w:space="0" w:color="6CE26C"/>
+        </w:pBdr>
+        <w:shd w:val="clear" w:color="auto" w:fill="FFFFFF"/>
+        <w:spacing w:line="210" w:lineRule="atLeast"/>
+        <w:ind w:left="1395"/>
+        <w:jc w:val="left"/>
+        <w:rPr>
+          <w:rFonts w:ascii="Consolas" w:eastAsia="宋体" w:hAnsi="Consolas" w:cs="宋体"/>
+          <w:color w:val="5C5C5C"/>
+          <w:kern w:val="0"/>
+          <w:sz w:val="18"/>
+          <w:szCs w:val="18"/>
+        </w:rPr>
+      </w:pPr>
+      <w:r>
+        <w:rPr>
+          <w:rFonts w:ascii="Consolas" w:eastAsia="宋体" w:hAnsi="Consolas" w:cs="宋体"/>
+          <w:color w:val="000000"/>
+          <w:kern w:val="0"/>
+          <w:sz w:val="18"/>
+          <w:szCs w:val="18"/>
+          <w:bdr w:val="none" w:sz="0" w:space="0" w:color="auto" w:frame="1"/>
+        </w:rPr>
+        <w:t>        {  </w:t>
+      </w:r>
+    </w:p>
+    <w:p>
+      <w:pPr>
+        <w:widowControl/>
+        <w:numPr>
+          <w:ilvl w:val="0"/>
+          <w:numId w:val="28"/>
+        </w:numPr>
+        <w:pBdr>
+          <w:left w:val="single" w:sz="18" w:space="0" w:color="6CE26C"/>
+        </w:pBdr>
+        <w:shd w:val="clear" w:color="auto" w:fill="F8F8F8"/>
+        <w:spacing w:line="210" w:lineRule="atLeast"/>
+        <w:ind w:left="1395"/>
+        <w:jc w:val="left"/>
+        <w:rPr>
+          <w:rFonts w:ascii="Consolas" w:eastAsia="宋体" w:hAnsi="Consolas" w:cs="宋体"/>
+          <w:color w:val="5C5C5C"/>
+          <w:kern w:val="0"/>
+          <w:sz w:val="18"/>
+          <w:szCs w:val="18"/>
+        </w:rPr>
+      </w:pPr>
+      <w:r>
+        <w:rPr>
+          <w:rFonts w:ascii="Consolas" w:eastAsia="宋体" w:hAnsi="Consolas" w:cs="宋体"/>
+          <w:color w:val="000000"/>
+          <w:kern w:val="0"/>
+          <w:sz w:val="18"/>
+          <w:szCs w:val="18"/>
+          <w:bdr w:val="none" w:sz="0" w:space="0" w:color="auto" w:frame="1"/>
+        </w:rPr>
+        <w:t>            </w:t>
+      </w:r>
+      <w:r>
+        <w:rPr>
+          <w:rFonts w:ascii="Consolas" w:eastAsia="宋体" w:hAnsi="Consolas" w:cs="宋体"/>
+          <w:b/>
+          <w:bCs/>
+          <w:color w:val="2E8B57"/>
+          <w:kern w:val="0"/>
+          <w:sz w:val="18"/>
+          <w:szCs w:val="18"/>
+          <w:bdr w:val="none" w:sz="0" w:space="0" w:color="auto" w:frame="1"/>
+        </w:rPr>
+        <w:t>int</w:t>
+      </w:r>
+      <w:r>
+        <w:rPr>
+          <w:rFonts w:ascii="Consolas" w:eastAsia="宋体" w:hAnsi="Consolas" w:cs="宋体"/>
+          <w:color w:val="000000"/>
+          <w:kern w:val="0"/>
+          <w:sz w:val="18"/>
+          <w:szCs w:val="18"/>
+          <w:bdr w:val="none" w:sz="0" w:space="0" w:color="auto" w:frame="1"/>
+        </w:rPr>
+        <w:t> j = i + iv - 1;  </w:t>
+      </w:r>
+    </w:p>
+    <w:p>
+      <w:pPr>
+        <w:widowControl/>
+        <w:numPr>
+          <w:ilvl w:val="0"/>
+          <w:numId w:val="28"/>
+        </w:numPr>
+        <w:pBdr>
+          <w:left w:val="single" w:sz="18" w:space="0" w:color="6CE26C"/>
+        </w:pBdr>
+        <w:shd w:val="clear" w:color="auto" w:fill="FFFFFF"/>
+        <w:spacing w:line="210" w:lineRule="atLeast"/>
+        <w:ind w:left="1395"/>
+        <w:jc w:val="left"/>
+        <w:rPr>
+          <w:rFonts w:ascii="Consolas" w:eastAsia="宋体" w:hAnsi="Consolas" w:cs="宋体"/>
+          <w:color w:val="5C5C5C"/>
+          <w:kern w:val="0"/>
+          <w:sz w:val="18"/>
+          <w:szCs w:val="18"/>
+        </w:rPr>
+      </w:pPr>
+      <w:r>
+        <w:rPr>
+          <w:rFonts w:ascii="Consolas" w:eastAsia="宋体" w:hAnsi="Consolas" w:cs="宋体"/>
+          <w:color w:val="000000"/>
+          <w:kern w:val="0"/>
+          <w:sz w:val="18"/>
+          <w:szCs w:val="18"/>
+          <w:bdr w:val="none" w:sz="0" w:space="0" w:color="auto" w:frame="1"/>
+        </w:rPr>
+        <w:t>            m[i][j] = m[i + 1][j] + p[i-1]*p[i]*p[j];</w:t>
+      </w:r>
+      <w:r>
+        <w:rPr>
+          <w:rFonts w:ascii="Consolas" w:eastAsia="宋体" w:hAnsi="Consolas" w:cs="宋体"/>
+          <w:color w:val="008200"/>
+          <w:kern w:val="0"/>
+          <w:sz w:val="18"/>
+          <w:szCs w:val="18"/>
+          <w:bdr w:val="none" w:sz="0" w:space="0" w:color="auto" w:frame="1"/>
+        </w:rPr>
+        <w:t>//</w:t>
+      </w:r>
+      <w:r>
+        <w:rPr>
+          <w:rFonts w:ascii="Consolas" w:eastAsia="宋体" w:hAnsi="Consolas" w:cs="宋体"/>
+          <w:color w:val="008200"/>
+          <w:kern w:val="0"/>
+          <w:sz w:val="18"/>
+          <w:szCs w:val="18"/>
+          <w:bdr w:val="none" w:sz="0" w:space="0" w:color="auto" w:frame="1"/>
+        </w:rPr>
+        <w:t>初始化</w:t>
+      </w:r>
+      <w:r>
+        <w:rPr>
+          <w:rFonts w:ascii="Consolas" w:eastAsia="宋体" w:hAnsi="Consolas" w:cs="宋体"/>
+          <w:color w:val="008200"/>
+          <w:kern w:val="0"/>
+          <w:sz w:val="18"/>
+          <w:szCs w:val="18"/>
+          <w:bdr w:val="none" w:sz="0" w:space="0" w:color="auto" w:frame="1"/>
+        </w:rPr>
+        <w:t> </w:t>
+      </w:r>
+      <w:r>
+        <w:rPr>
+          <w:rFonts w:ascii="Consolas" w:eastAsia="宋体" w:hAnsi="Consolas" w:cs="宋体"/>
+          <w:color w:val="008200"/>
+          <w:kern w:val="0"/>
+          <w:sz w:val="18"/>
+          <w:szCs w:val="18"/>
+          <w:bdr w:val="none" w:sz="0" w:space="0" w:color="auto" w:frame="1"/>
+        </w:rPr>
+        <w:t>直接从他后一个分割</w:t>
+      </w:r>
+      <w:r>
+        <w:rPr>
+          <w:rFonts w:ascii="Consolas" w:eastAsia="宋体" w:hAnsi="Consolas" w:cs="宋体"/>
+          <w:color w:val="000000"/>
+          <w:kern w:val="0"/>
+          <w:sz w:val="18"/>
+          <w:szCs w:val="18"/>
+          <w:bdr w:val="none" w:sz="0" w:space="0" w:color="auto" w:frame="1"/>
+        </w:rPr>
+        <w:t>  </w:t>
+      </w:r>
+    </w:p>
+    <w:p>
+      <w:pPr>
+        <w:widowControl/>
+        <w:numPr>
+          <w:ilvl w:val="0"/>
+          <w:numId w:val="28"/>
+        </w:numPr>
+        <w:pBdr>
+          <w:left w:val="single" w:sz="18" w:space="0" w:color="6CE26C"/>
+        </w:pBdr>
+        <w:shd w:val="clear" w:color="auto" w:fill="F8F8F8"/>
+        <w:spacing w:line="210" w:lineRule="atLeast"/>
+        <w:ind w:left="1395"/>
+        <w:jc w:val="left"/>
+        <w:rPr>
+          <w:rFonts w:ascii="Consolas" w:eastAsia="宋体" w:hAnsi="Consolas" w:cs="宋体"/>
+          <w:color w:val="5C5C5C"/>
+          <w:kern w:val="0"/>
+          <w:sz w:val="18"/>
+          <w:szCs w:val="18"/>
+        </w:rPr>
+      </w:pPr>
+      <w:r>
+        <w:rPr>
+          <w:rFonts w:ascii="Consolas" w:eastAsia="宋体" w:hAnsi="Consolas" w:cs="宋体"/>
+          <w:color w:val="000000"/>
+          <w:kern w:val="0"/>
+          <w:sz w:val="18"/>
+          <w:szCs w:val="18"/>
+          <w:bdr w:val="none" w:sz="0" w:space="0" w:color="auto" w:frame="1"/>
+        </w:rPr>
+        <w:t>            pos[i][j] = i;  </w:t>
+      </w:r>
+    </w:p>
+    <w:p>
+      <w:pPr>
+        <w:widowControl/>
+        <w:numPr>
+          <w:ilvl w:val="0"/>
+          <w:numId w:val="28"/>
+        </w:numPr>
+        <w:pBdr>
+          <w:left w:val="single" w:sz="18" w:space="0" w:color="6CE26C"/>
+        </w:pBdr>
+        <w:shd w:val="clear" w:color="auto" w:fill="FFFFFF"/>
+        <w:spacing w:line="210" w:lineRule="atLeast"/>
+        <w:ind w:left="1395"/>
+        <w:jc w:val="left"/>
+        <w:rPr>
+          <w:rFonts w:ascii="Consolas" w:eastAsia="宋体" w:hAnsi="Consolas" w:cs="宋体"/>
+          <w:color w:val="5C5C5C"/>
+          <w:kern w:val="0"/>
+          <w:sz w:val="18"/>
+          <w:szCs w:val="18"/>
+        </w:rPr>
+      </w:pPr>
+      <w:r>
+        <w:rPr>
+          <w:rFonts w:ascii="Consolas" w:eastAsia="宋体" w:hAnsi="Consolas" w:cs="宋体"/>
+          <w:color w:val="000000"/>
+          <w:kern w:val="0"/>
+          <w:sz w:val="18"/>
+          <w:szCs w:val="18"/>
+          <w:bdr w:val="none" w:sz="0" w:space="0" w:color="auto" w:frame="1"/>
+        </w:rPr>
+        <w:t>            </w:t>
+      </w:r>
+      <w:r>
+        <w:rPr>
+          <w:rFonts w:ascii="Consolas" w:eastAsia="宋体" w:hAnsi="Consolas" w:cs="宋体"/>
+          <w:b/>
+          <w:bCs/>
+          <w:color w:val="006699"/>
+          <w:kern w:val="0"/>
+          <w:sz w:val="18"/>
+          <w:szCs w:val="18"/>
+          <w:bdr w:val="none" w:sz="0" w:space="0" w:color="auto" w:frame="1"/>
+        </w:rPr>
+        <w:t>for</w:t>
+      </w:r>
+      <w:r>
+        <w:rPr>
+          <w:rFonts w:ascii="Consolas" w:eastAsia="宋体" w:hAnsi="Consolas" w:cs="宋体"/>
+          <w:color w:val="000000"/>
+          <w:kern w:val="0"/>
+          <w:sz w:val="18"/>
+          <w:szCs w:val="18"/>
+          <w:bdr w:val="none" w:sz="0" w:space="0" w:color="auto" w:frame="1"/>
+        </w:rPr>
+        <w:t> (</w:t>
+      </w:r>
+      <w:r>
+        <w:rPr>
+          <w:rFonts w:ascii="Consolas" w:eastAsia="宋体" w:hAnsi="Consolas" w:cs="宋体"/>
+          <w:b/>
+          <w:bCs/>
+          <w:color w:val="2E8B57"/>
+          <w:kern w:val="0"/>
+          <w:sz w:val="18"/>
+          <w:szCs w:val="18"/>
+          <w:bdr w:val="none" w:sz="0" w:space="0" w:color="auto" w:frame="1"/>
+        </w:rPr>
+        <w:t>int</w:t>
+      </w:r>
+      <w:r>
+        <w:rPr>
+          <w:rFonts w:ascii="Consolas" w:eastAsia="宋体" w:hAnsi="Consolas" w:cs="宋体"/>
+          <w:color w:val="000000"/>
+          <w:kern w:val="0"/>
+          <w:sz w:val="18"/>
+          <w:szCs w:val="18"/>
+          <w:bdr w:val="none" w:sz="0" w:space="0" w:color="auto" w:frame="1"/>
+        </w:rPr>
+        <w:t> k = i + 1; k &lt; j; k++)  </w:t>
+      </w:r>
+    </w:p>
+    <w:p>
+      <w:pPr>
+        <w:widowControl/>
+        <w:numPr>
+          <w:ilvl w:val="0"/>
+          <w:numId w:val="28"/>
+        </w:numPr>
+        <w:pBdr>
+          <w:left w:val="single" w:sz="18" w:space="0" w:color="6CE26C"/>
+        </w:pBdr>
+        <w:shd w:val="clear" w:color="auto" w:fill="F8F8F8"/>
+        <w:spacing w:line="210" w:lineRule="atLeast"/>
+        <w:ind w:left="1395"/>
+        <w:jc w:val="left"/>
+        <w:rPr>
+          <w:rFonts w:ascii="Consolas" w:eastAsia="宋体" w:hAnsi="Consolas" w:cs="宋体"/>
+          <w:color w:val="5C5C5C"/>
+          <w:kern w:val="0"/>
+          <w:sz w:val="18"/>
+          <w:szCs w:val="18"/>
+        </w:rPr>
+      </w:pPr>
+      <w:r>
+        <w:rPr>
+          <w:rFonts w:ascii="Consolas" w:eastAsia="宋体" w:hAnsi="Consolas" w:cs="宋体"/>
+          <w:color w:val="000000"/>
+          <w:kern w:val="0"/>
+          <w:sz w:val="18"/>
+          <w:szCs w:val="18"/>
+          <w:bdr w:val="none" w:sz="0" w:space="0" w:color="auto" w:frame="1"/>
+        </w:rPr>
+        <w:t>            {  </w:t>
+      </w:r>
+    </w:p>
+    <w:p>
+      <w:pPr>
+        <w:widowControl/>
+        <w:numPr>
+          <w:ilvl w:val="0"/>
+          <w:numId w:val="28"/>
+        </w:numPr>
+        <w:pBdr>
+          <w:left w:val="single" w:sz="18" w:space="0" w:color="6CE26C"/>
+        </w:pBdr>
+        <w:shd w:val="clear" w:color="auto" w:fill="FFFFFF"/>
+        <w:spacing w:line="210" w:lineRule="atLeast"/>
+        <w:ind w:left="1395"/>
+        <w:jc w:val="left"/>
+        <w:rPr>
+          <w:rFonts w:ascii="Consolas" w:eastAsia="宋体" w:hAnsi="Consolas" w:cs="宋体"/>
+          <w:color w:val="5C5C5C"/>
+          <w:kern w:val="0"/>
+          <w:sz w:val="18"/>
+          <w:szCs w:val="18"/>
+        </w:rPr>
+      </w:pPr>
+      <w:r>
+        <w:rPr>
+          <w:rFonts w:ascii="Consolas" w:eastAsia="宋体" w:hAnsi="Consolas" w:cs="宋体"/>
+          <w:color w:val="000000"/>
+          <w:kern w:val="0"/>
+          <w:sz w:val="18"/>
+          <w:szCs w:val="18"/>
+          <w:bdr w:val="none" w:sz="0" w:space="0" w:color="auto" w:frame="1"/>
+        </w:rPr>
+        <w:t>                </w:t>
+      </w:r>
+      <w:r>
+        <w:rPr>
+          <w:rFonts w:ascii="Consolas" w:eastAsia="宋体" w:hAnsi="Consolas" w:cs="宋体"/>
+          <w:b/>
+          <w:bCs/>
+          <w:color w:val="2E8B57"/>
+          <w:kern w:val="0"/>
+          <w:sz w:val="18"/>
+          <w:szCs w:val="18"/>
+          <w:bdr w:val="none" w:sz="0" w:space="0" w:color="auto" w:frame="1"/>
+        </w:rPr>
+        <w:t>int</w:t>
+      </w:r>
+      <w:r>
+        <w:rPr>
+          <w:rFonts w:ascii="Consolas" w:eastAsia="宋体" w:hAnsi="Consolas" w:cs="宋体"/>
+          <w:color w:val="000000"/>
+          <w:kern w:val="0"/>
+          <w:sz w:val="18"/>
+          <w:szCs w:val="18"/>
+          <w:bdr w:val="none" w:sz="0" w:space="0" w:color="auto" w:frame="1"/>
+        </w:rPr>
+        <w:t> t = m[i][k] + m[k + 1][j] + p[i - 1] * p[k] * p[j];  </w:t>
+      </w:r>
+    </w:p>
+    <w:p>
+      <w:pPr>
+        <w:widowControl/>
+        <w:numPr>
+          <w:ilvl w:val="0"/>
+          <w:numId w:val="28"/>
+        </w:numPr>
+        <w:pBdr>
+          <w:left w:val="single" w:sz="18" w:space="0" w:color="6CE26C"/>
+        </w:pBdr>
+        <w:shd w:val="clear" w:color="auto" w:fill="F8F8F8"/>
+        <w:spacing w:line="210" w:lineRule="atLeast"/>
+        <w:ind w:left="1395"/>
+        <w:jc w:val="left"/>
+        <w:rPr>
+          <w:rFonts w:ascii="Consolas" w:eastAsia="宋体" w:hAnsi="Consolas" w:cs="宋体"/>
+          <w:color w:val="5C5C5C"/>
+          <w:kern w:val="0"/>
+          <w:sz w:val="18"/>
+          <w:szCs w:val="18"/>
+        </w:rPr>
+      </w:pPr>
+      <w:r>
+        <w:rPr>
+          <w:rFonts w:ascii="Consolas" w:eastAsia="宋体" w:hAnsi="Consolas" w:cs="宋体"/>
+          <w:color w:val="000000"/>
+          <w:kern w:val="0"/>
+          <w:sz w:val="18"/>
+          <w:szCs w:val="18"/>
+          <w:bdr w:val="none" w:sz="0" w:space="0" w:color="auto" w:frame="1"/>
+        </w:rPr>
+        <w:t>                </w:t>
+      </w:r>
+      <w:r>
+        <w:rPr>
+          <w:rFonts w:ascii="Consolas" w:eastAsia="宋体" w:hAnsi="Consolas" w:cs="宋体"/>
+          <w:b/>
+          <w:bCs/>
+          <w:color w:val="006699"/>
+          <w:kern w:val="0"/>
+          <w:sz w:val="18"/>
+          <w:szCs w:val="18"/>
+          <w:bdr w:val="none" w:sz="0" w:space="0" w:color="auto" w:frame="1"/>
+        </w:rPr>
+        <w:t>if</w:t>
+      </w:r>
+      <w:r>
+        <w:rPr>
+          <w:rFonts w:ascii="Consolas" w:eastAsia="宋体" w:hAnsi="Consolas" w:cs="宋体"/>
+          <w:color w:val="000000"/>
+          <w:kern w:val="0"/>
+          <w:sz w:val="18"/>
+          <w:szCs w:val="18"/>
+          <w:bdr w:val="none" w:sz="0" w:space="0" w:color="auto" w:frame="1"/>
+        </w:rPr>
+        <w:t> (t &lt; m[i][j])  </w:t>
+      </w:r>
+    </w:p>
+    <w:p>
+      <w:pPr>
+        <w:widowControl/>
+        <w:numPr>
+          <w:ilvl w:val="0"/>
+          <w:numId w:val="28"/>
+        </w:numPr>
+        <w:pBdr>
+          <w:left w:val="single" w:sz="18" w:space="0" w:color="6CE26C"/>
+        </w:pBdr>
+        <w:shd w:val="clear" w:color="auto" w:fill="FFFFFF"/>
+        <w:spacing w:line="210" w:lineRule="atLeast"/>
+        <w:ind w:left="1395"/>
+        <w:jc w:val="left"/>
+        <w:rPr>
+          <w:rFonts w:ascii="Consolas" w:eastAsia="宋体" w:hAnsi="Consolas" w:cs="宋体"/>
+          <w:color w:val="5C5C5C"/>
+          <w:kern w:val="0"/>
+          <w:sz w:val="18"/>
+          <w:szCs w:val="18"/>
+        </w:rPr>
+      </w:pPr>
+      <w:r>
+        <w:rPr>
+          <w:rFonts w:ascii="Consolas" w:eastAsia="宋体" w:hAnsi="Consolas" w:cs="宋体"/>
+          <w:color w:val="000000"/>
+          <w:kern w:val="0"/>
+          <w:sz w:val="18"/>
+          <w:szCs w:val="18"/>
+          <w:bdr w:val="none" w:sz="0" w:space="0" w:color="auto" w:frame="1"/>
+        </w:rPr>
+        <w:t>                {  </w:t>
+      </w:r>
+    </w:p>
+    <w:p>
+      <w:pPr>
+        <w:widowControl/>
+        <w:numPr>
+          <w:ilvl w:val="0"/>
+          <w:numId w:val="28"/>
+        </w:numPr>
+        <w:pBdr>
+          <w:left w:val="single" w:sz="18" w:space="0" w:color="6CE26C"/>
+        </w:pBdr>
+        <w:shd w:val="clear" w:color="auto" w:fill="F8F8F8"/>
+        <w:spacing w:line="210" w:lineRule="atLeast"/>
+        <w:ind w:left="1395"/>
+        <w:jc w:val="left"/>
+        <w:rPr>
+          <w:rFonts w:ascii="Consolas" w:eastAsia="宋体" w:hAnsi="Consolas" w:cs="宋体"/>
+          <w:color w:val="5C5C5C"/>
+          <w:kern w:val="0"/>
+          <w:sz w:val="18"/>
+          <w:szCs w:val="18"/>
+        </w:rPr>
+      </w:pPr>
+      <w:r>
+        <w:rPr>
+          <w:rFonts w:ascii="Consolas" w:eastAsia="宋体" w:hAnsi="Consolas" w:cs="宋体"/>
+          <w:color w:val="000000"/>
+          <w:kern w:val="0"/>
+          <w:sz w:val="18"/>
+          <w:szCs w:val="18"/>
+          <w:bdr w:val="none" w:sz="0" w:space="0" w:color="auto" w:frame="1"/>
+        </w:rPr>
+        <w:t>                    m[i][j] = t;  </w:t>
+      </w:r>
+    </w:p>
+    <w:p>
+      <w:pPr>
+        <w:widowControl/>
+        <w:numPr>
+          <w:ilvl w:val="0"/>
+          <w:numId w:val="28"/>
+        </w:numPr>
+        <w:pBdr>
+          <w:left w:val="single" w:sz="18" w:space="0" w:color="6CE26C"/>
+        </w:pBdr>
+        <w:shd w:val="clear" w:color="auto" w:fill="FFFFFF"/>
+        <w:spacing w:line="210" w:lineRule="atLeast"/>
+        <w:ind w:left="1395"/>
+        <w:jc w:val="left"/>
+        <w:rPr>
+          <w:rFonts w:ascii="Consolas" w:eastAsia="宋体" w:hAnsi="Consolas" w:cs="宋体"/>
+          <w:color w:val="5C5C5C"/>
+          <w:kern w:val="0"/>
+          <w:sz w:val="18"/>
+          <w:szCs w:val="18"/>
+        </w:rPr>
+      </w:pPr>
+      <w:r>
+        <w:rPr>
+          <w:rFonts w:ascii="Consolas" w:eastAsia="宋体" w:hAnsi="Consolas" w:cs="宋体"/>
+          <w:color w:val="000000"/>
+          <w:kern w:val="0"/>
+          <w:sz w:val="18"/>
+          <w:szCs w:val="18"/>
+          <w:bdr w:val="none" w:sz="0" w:space="0" w:color="auto" w:frame="1"/>
+        </w:rPr>
+        <w:t>                    pos[i][j] = k;  </w:t>
+      </w:r>
+    </w:p>
+    <w:p>
+      <w:pPr>
+        <w:widowControl/>
+        <w:numPr>
+          <w:ilvl w:val="0"/>
+          <w:numId w:val="28"/>
+        </w:numPr>
+        <w:pBdr>
+          <w:left w:val="single" w:sz="18" w:space="0" w:color="6CE26C"/>
+        </w:pBdr>
+        <w:shd w:val="clear" w:color="auto" w:fill="F8F8F8"/>
+        <w:spacing w:line="210" w:lineRule="atLeast"/>
+        <w:ind w:left="1395"/>
+        <w:jc w:val="left"/>
+        <w:rPr>
+          <w:rFonts w:ascii="Consolas" w:eastAsia="宋体" w:hAnsi="Consolas" w:cs="宋体"/>
+          <w:color w:val="5C5C5C"/>
+          <w:kern w:val="0"/>
+          <w:sz w:val="18"/>
+          <w:szCs w:val="18"/>
+        </w:rPr>
+      </w:pPr>
+      <w:r>
+        <w:rPr>
+          <w:rFonts w:ascii="Consolas" w:eastAsia="宋体" w:hAnsi="Consolas" w:cs="宋体"/>
+          <w:color w:val="000000"/>
+          <w:kern w:val="0"/>
+          <w:sz w:val="18"/>
+          <w:szCs w:val="18"/>
+          <w:bdr w:val="none" w:sz="0" w:space="0" w:color="auto" w:frame="1"/>
+        </w:rPr>
+        <w:t>                    </w:t>
+      </w:r>
+      <w:r>
+        <w:rPr>
+          <w:rFonts w:ascii="Consolas" w:eastAsia="宋体" w:hAnsi="Consolas" w:cs="宋体"/>
+          <w:color w:val="008200"/>
+          <w:kern w:val="0"/>
+          <w:sz w:val="18"/>
+          <w:szCs w:val="18"/>
+          <w:bdr w:val="none" w:sz="0" w:space="0" w:color="auto" w:frame="1"/>
+        </w:rPr>
+        <w:t>//cout &lt;&lt; t &lt;&lt; endl;</w:t>
+      </w:r>
+      <w:r>
+        <w:rPr>
+          <w:rFonts w:ascii="Consolas" w:eastAsia="宋体" w:hAnsi="Consolas" w:cs="宋体"/>
+          <w:color w:val="000000"/>
+          <w:kern w:val="0"/>
+          <w:sz w:val="18"/>
+          <w:szCs w:val="18"/>
+          <w:bdr w:val="none" w:sz="0" w:space="0" w:color="auto" w:frame="1"/>
+        </w:rPr>
+        <w:t>  </w:t>
+      </w:r>
+    </w:p>
+    <w:p>
+      <w:pPr>
+        <w:widowControl/>
+        <w:numPr>
+          <w:ilvl w:val="0"/>
+          <w:numId w:val="28"/>
+        </w:numPr>
+        <w:pBdr>
+          <w:left w:val="single" w:sz="18" w:space="0" w:color="6CE26C"/>
+        </w:pBdr>
+        <w:shd w:val="clear" w:color="auto" w:fill="FFFFFF"/>
+        <w:spacing w:line="210" w:lineRule="atLeast"/>
+        <w:ind w:left="1395"/>
+        <w:jc w:val="left"/>
+        <w:rPr>
+          <w:rFonts w:ascii="Consolas" w:eastAsia="宋体" w:hAnsi="Consolas" w:cs="宋体"/>
+          <w:color w:val="5C5C5C"/>
+          <w:kern w:val="0"/>
+          <w:sz w:val="18"/>
+          <w:szCs w:val="18"/>
+        </w:rPr>
+      </w:pPr>
+      <w:r>
+        <w:rPr>
+          <w:rFonts w:ascii="Consolas" w:eastAsia="宋体" w:hAnsi="Consolas" w:cs="宋体"/>
+          <w:color w:val="000000"/>
+          <w:kern w:val="0"/>
+          <w:sz w:val="18"/>
+          <w:szCs w:val="18"/>
+          <w:bdr w:val="none" w:sz="0" w:space="0" w:color="auto" w:frame="1"/>
+        </w:rPr>
+        <w:t>                }  </w:t>
+      </w:r>
+    </w:p>
+    <w:p>
+      <w:pPr>
+        <w:widowControl/>
+        <w:numPr>
+          <w:ilvl w:val="0"/>
+          <w:numId w:val="28"/>
+        </w:numPr>
+        <w:pBdr>
+          <w:left w:val="single" w:sz="18" w:space="0" w:color="6CE26C"/>
+        </w:pBdr>
+        <w:shd w:val="clear" w:color="auto" w:fill="F8F8F8"/>
+        <w:spacing w:line="210" w:lineRule="atLeast"/>
+        <w:ind w:left="1395"/>
+        <w:jc w:val="left"/>
+        <w:rPr>
+          <w:rFonts w:ascii="Consolas" w:eastAsia="宋体" w:hAnsi="Consolas" w:cs="宋体"/>
+          <w:color w:val="5C5C5C"/>
+          <w:kern w:val="0"/>
+          <w:sz w:val="18"/>
+          <w:szCs w:val="18"/>
+        </w:rPr>
+      </w:pPr>
+      <w:r>
+        <w:rPr>
+          <w:rFonts w:ascii="Consolas" w:eastAsia="宋体" w:hAnsi="Consolas" w:cs="宋体"/>
+          <w:color w:val="000000"/>
+          <w:kern w:val="0"/>
+          <w:sz w:val="18"/>
+          <w:szCs w:val="18"/>
+          <w:bdr w:val="none" w:sz="0" w:space="0" w:color="auto" w:frame="1"/>
+        </w:rPr>
+        <w:t>            }  </w:t>
+      </w:r>
+    </w:p>
+    <w:p>
+      <w:pPr>
+        <w:widowControl/>
+        <w:numPr>
+          <w:ilvl w:val="0"/>
+          <w:numId w:val="28"/>
+        </w:numPr>
+        <w:pBdr>
+          <w:left w:val="single" w:sz="18" w:space="0" w:color="6CE26C"/>
+        </w:pBdr>
+        <w:shd w:val="clear" w:color="auto" w:fill="FFFFFF"/>
+        <w:spacing w:line="210" w:lineRule="atLeast"/>
+        <w:ind w:left="1395"/>
+        <w:jc w:val="left"/>
+        <w:rPr>
+          <w:rFonts w:ascii="Consolas" w:eastAsia="宋体" w:hAnsi="Consolas" w:cs="宋体"/>
+          <w:color w:val="5C5C5C"/>
+          <w:kern w:val="0"/>
+          <w:sz w:val="18"/>
+          <w:szCs w:val="18"/>
+        </w:rPr>
+      </w:pPr>
+      <w:r>
+        <w:rPr>
+          <w:rFonts w:ascii="Consolas" w:eastAsia="宋体" w:hAnsi="Consolas" w:cs="宋体"/>
+          <w:color w:val="000000"/>
+          <w:kern w:val="0"/>
+          <w:sz w:val="18"/>
+          <w:szCs w:val="18"/>
+          <w:bdr w:val="none" w:sz="0" w:space="0" w:color="auto" w:frame="1"/>
+        </w:rPr>
+        <w:t>        }  </w:t>
+      </w:r>
+    </w:p>
+    <w:p>
+      <w:pPr>
+        <w:widowControl/>
+        <w:numPr>
+          <w:ilvl w:val="0"/>
+          <w:numId w:val="28"/>
+        </w:numPr>
+        <w:pBdr>
+          <w:left w:val="single" w:sz="18" w:space="0" w:color="6CE26C"/>
+        </w:pBdr>
+        <w:shd w:val="clear" w:color="auto" w:fill="F8F8F8"/>
+        <w:spacing w:line="210" w:lineRule="atLeast"/>
+        <w:ind w:left="1395"/>
+        <w:jc w:val="left"/>
+        <w:rPr>
+          <w:rFonts w:ascii="Consolas" w:eastAsia="宋体" w:hAnsi="Consolas" w:cs="宋体"/>
+          <w:color w:val="5C5C5C"/>
+          <w:kern w:val="0"/>
+          <w:sz w:val="18"/>
+          <w:szCs w:val="18"/>
+        </w:rPr>
+      </w:pPr>
+      <w:r>
+        <w:rPr>
+          <w:rFonts w:ascii="Consolas" w:eastAsia="宋体" w:hAnsi="Consolas" w:cs="宋体"/>
+          <w:color w:val="000000"/>
+          <w:kern w:val="0"/>
+          <w:sz w:val="18"/>
+          <w:szCs w:val="18"/>
+          <w:bdr w:val="none" w:sz="0" w:space="0" w:color="auto" w:frame="1"/>
+        </w:rPr>
+        <w:t>    }  </w:t>
+      </w:r>
+    </w:p>
+    <w:p>
+      <w:pPr>
+        <w:widowControl/>
+        <w:numPr>
+          <w:ilvl w:val="0"/>
+          <w:numId w:val="28"/>
+        </w:numPr>
+        <w:pBdr>
+          <w:left w:val="single" w:sz="18" w:space="0" w:color="6CE26C"/>
+        </w:pBdr>
+        <w:shd w:val="clear" w:color="auto" w:fill="FFFFFF"/>
+        <w:spacing w:line="210" w:lineRule="atLeast"/>
+        <w:ind w:left="1395"/>
+        <w:jc w:val="left"/>
+        <w:rPr>
+          <w:rFonts w:ascii="Consolas" w:eastAsia="宋体" w:hAnsi="Consolas" w:cs="宋体"/>
+          <w:color w:val="5C5C5C"/>
+          <w:kern w:val="0"/>
+          <w:sz w:val="18"/>
+          <w:szCs w:val="18"/>
+        </w:rPr>
+      </w:pPr>
+      <w:r>
+        <w:rPr>
+          <w:rFonts w:ascii="Consolas" w:eastAsia="宋体" w:hAnsi="Consolas" w:cs="宋体"/>
+          <w:color w:val="000000"/>
+          <w:kern w:val="0"/>
+          <w:sz w:val="18"/>
+          <w:szCs w:val="18"/>
+          <w:bdr w:val="none" w:sz="0" w:space="0" w:color="auto" w:frame="1"/>
+        </w:rPr>
+        <w:t>}  </w:t>
+      </w:r>
+    </w:p>
+    <w:p>
+      <w:pPr>
+        <w:widowControl/>
+        <w:numPr>
+          <w:ilvl w:val="0"/>
+          <w:numId w:val="28"/>
+        </w:numPr>
+        <w:pBdr>
+          <w:left w:val="single" w:sz="18" w:space="0" w:color="6CE26C"/>
+        </w:pBdr>
+        <w:shd w:val="clear" w:color="auto" w:fill="F8F8F8"/>
+        <w:spacing w:line="210" w:lineRule="atLeast"/>
+        <w:ind w:left="1395"/>
+        <w:jc w:val="left"/>
+        <w:rPr>
+          <w:rFonts w:ascii="Consolas" w:eastAsia="宋体" w:hAnsi="Consolas" w:cs="宋体"/>
+          <w:color w:val="5C5C5C"/>
+          <w:kern w:val="0"/>
+          <w:sz w:val="18"/>
+          <w:szCs w:val="18"/>
+        </w:rPr>
+      </w:pPr>
+      <w:r>
+        <w:rPr>
+          <w:rFonts w:ascii="Consolas" w:eastAsia="宋体" w:hAnsi="Consolas" w:cs="宋体"/>
+          <w:color w:val="000000"/>
+          <w:kern w:val="0"/>
+          <w:sz w:val="18"/>
+          <w:szCs w:val="18"/>
+          <w:bdr w:val="none" w:sz="0" w:space="0" w:color="auto" w:frame="1"/>
+        </w:rPr>
+        <w:t>  </w:t>
+      </w:r>
+    </w:p>
+    <w:p>
+      <w:pPr>
+        <w:widowControl/>
+        <w:numPr>
+          <w:ilvl w:val="0"/>
+          <w:numId w:val="28"/>
+        </w:numPr>
+        <w:pBdr>
+          <w:left w:val="single" w:sz="18" w:space="0" w:color="6CE26C"/>
+        </w:pBdr>
+        <w:shd w:val="clear" w:color="auto" w:fill="FFFFFF"/>
+        <w:spacing w:line="210" w:lineRule="atLeast"/>
+        <w:ind w:left="1395"/>
+        <w:jc w:val="left"/>
+        <w:rPr>
+          <w:rFonts w:ascii="Consolas" w:eastAsia="宋体" w:hAnsi="Consolas" w:cs="宋体"/>
+          <w:color w:val="5C5C5C"/>
+          <w:kern w:val="0"/>
+          <w:sz w:val="18"/>
+          <w:szCs w:val="18"/>
+        </w:rPr>
+      </w:pPr>
+      <w:r>
+        <w:rPr>
+          <w:rFonts w:ascii="Consolas" w:eastAsia="宋体" w:hAnsi="Consolas" w:cs="宋体"/>
+          <w:b/>
+          <w:bCs/>
+          <w:color w:val="006699"/>
+          <w:kern w:val="0"/>
+          <w:sz w:val="18"/>
+          <w:szCs w:val="18"/>
+          <w:bdr w:val="none" w:sz="0" w:space="0" w:color="auto" w:frame="1"/>
+        </w:rPr>
+        <w:t>void</w:t>
+      </w:r>
+      <w:r>
+        <w:rPr>
+          <w:rFonts w:ascii="Consolas" w:eastAsia="宋体" w:hAnsi="Consolas" w:cs="宋体"/>
+          <w:color w:val="000000"/>
+          <w:kern w:val="0"/>
+          <w:sz w:val="18"/>
+          <w:szCs w:val="18"/>
+          <w:bdr w:val="none" w:sz="0" w:space="0" w:color="auto" w:frame="1"/>
+        </w:rPr>
+        <w:t> display(</w:t>
+      </w:r>
+      <w:r>
+        <w:rPr>
+          <w:rFonts w:ascii="Consolas" w:eastAsia="宋体" w:hAnsi="Consolas" w:cs="宋体"/>
+          <w:b/>
+          <w:bCs/>
+          <w:color w:val="2E8B57"/>
+          <w:kern w:val="0"/>
+          <w:sz w:val="18"/>
+          <w:szCs w:val="18"/>
+          <w:bdr w:val="none" w:sz="0" w:space="0" w:color="auto" w:frame="1"/>
+        </w:rPr>
+        <w:t>int</w:t>
+      </w:r>
+      <w:r>
+        <w:rPr>
+          <w:rFonts w:ascii="Consolas" w:eastAsia="宋体" w:hAnsi="Consolas" w:cs="宋体"/>
+          <w:color w:val="000000"/>
+          <w:kern w:val="0"/>
+          <w:sz w:val="18"/>
+          <w:szCs w:val="18"/>
+          <w:bdr w:val="none" w:sz="0" w:space="0" w:color="auto" w:frame="1"/>
+        </w:rPr>
+        <w:t> l,</w:t>
+      </w:r>
+      <w:r>
+        <w:rPr>
+          <w:rFonts w:ascii="Consolas" w:eastAsia="宋体" w:hAnsi="Consolas" w:cs="宋体"/>
+          <w:b/>
+          <w:bCs/>
+          <w:color w:val="2E8B57"/>
+          <w:kern w:val="0"/>
+          <w:sz w:val="18"/>
+          <w:szCs w:val="18"/>
+          <w:bdr w:val="none" w:sz="0" w:space="0" w:color="auto" w:frame="1"/>
+        </w:rPr>
+        <w:t>int</w:t>
+      </w:r>
+      <w:r>
+        <w:rPr>
+          <w:rFonts w:ascii="Consolas" w:eastAsia="宋体" w:hAnsi="Consolas" w:cs="宋体"/>
+          <w:color w:val="000000"/>
+          <w:kern w:val="0"/>
+          <w:sz w:val="18"/>
+          <w:szCs w:val="18"/>
+          <w:bdr w:val="none" w:sz="0" w:space="0" w:color="auto" w:frame="1"/>
+        </w:rPr>
+        <w:t> r)  </w:t>
+      </w:r>
+    </w:p>
+    <w:p>
+      <w:pPr>
+        <w:widowControl/>
+        <w:numPr>
+          <w:ilvl w:val="0"/>
+          <w:numId w:val="28"/>
+        </w:numPr>
+        <w:pBdr>
+          <w:left w:val="single" w:sz="18" w:space="0" w:color="6CE26C"/>
+        </w:pBdr>
+        <w:shd w:val="clear" w:color="auto" w:fill="F8F8F8"/>
+        <w:spacing w:line="210" w:lineRule="atLeast"/>
+        <w:ind w:left="1395"/>
+        <w:jc w:val="left"/>
+        <w:rPr>
+          <w:rFonts w:ascii="Consolas" w:eastAsia="宋体" w:hAnsi="Consolas" w:cs="宋体"/>
+          <w:color w:val="5C5C5C"/>
+          <w:kern w:val="0"/>
+          <w:sz w:val="18"/>
+          <w:szCs w:val="18"/>
+        </w:rPr>
+      </w:pPr>
+      <w:r>
+        <w:rPr>
+          <w:rFonts w:ascii="Consolas" w:eastAsia="宋体" w:hAnsi="Consolas" w:cs="宋体"/>
+          <w:color w:val="000000"/>
+          <w:kern w:val="0"/>
+          <w:sz w:val="18"/>
+          <w:szCs w:val="18"/>
+          <w:bdr w:val="none" w:sz="0" w:space="0" w:color="auto" w:frame="1"/>
+        </w:rPr>
+        <w:t>{  </w:t>
+      </w:r>
+    </w:p>
+    <w:p>
+      <w:pPr>
+        <w:widowControl/>
+        <w:numPr>
+          <w:ilvl w:val="0"/>
+          <w:numId w:val="28"/>
+        </w:numPr>
+        <w:pBdr>
+          <w:left w:val="single" w:sz="18" w:space="0" w:color="6CE26C"/>
+        </w:pBdr>
+        <w:shd w:val="clear" w:color="auto" w:fill="FFFFFF"/>
+        <w:spacing w:line="210" w:lineRule="atLeast"/>
+        <w:ind w:left="1395"/>
+        <w:jc w:val="left"/>
+        <w:rPr>
+          <w:rFonts w:ascii="Consolas" w:eastAsia="宋体" w:hAnsi="Consolas" w:cs="宋体"/>
+          <w:color w:val="5C5C5C"/>
+          <w:kern w:val="0"/>
+          <w:sz w:val="18"/>
+          <w:szCs w:val="18"/>
+        </w:rPr>
+      </w:pPr>
+      <w:r>
+        <w:rPr>
+          <w:rFonts w:ascii="Consolas" w:eastAsia="宋体" w:hAnsi="Consolas" w:cs="宋体"/>
+          <w:color w:val="000000"/>
+          <w:kern w:val="0"/>
+          <w:sz w:val="18"/>
+          <w:szCs w:val="18"/>
+          <w:bdr w:val="none" w:sz="0" w:space="0" w:color="auto" w:frame="1"/>
+        </w:rPr>
+        <w:t>    </w:t>
+      </w:r>
+      <w:r>
+        <w:rPr>
+          <w:rFonts w:ascii="Consolas" w:eastAsia="宋体" w:hAnsi="Consolas" w:cs="宋体"/>
+          <w:b/>
+          <w:bCs/>
+          <w:color w:val="006699"/>
+          <w:kern w:val="0"/>
+          <w:sz w:val="18"/>
+          <w:szCs w:val="18"/>
+          <w:bdr w:val="none" w:sz="0" w:space="0" w:color="auto" w:frame="1"/>
+        </w:rPr>
+        <w:t>if</w:t>
+      </w:r>
+      <w:r>
+        <w:rPr>
+          <w:rFonts w:ascii="Consolas" w:eastAsia="宋体" w:hAnsi="Consolas" w:cs="宋体"/>
+          <w:color w:val="000000"/>
+          <w:kern w:val="0"/>
+          <w:sz w:val="18"/>
+          <w:szCs w:val="18"/>
+          <w:bdr w:val="none" w:sz="0" w:space="0" w:color="auto" w:frame="1"/>
+        </w:rPr>
+        <w:t> (l == r)  </w:t>
+      </w:r>
+    </w:p>
+    <w:p>
+      <w:pPr>
+        <w:widowControl/>
+        <w:numPr>
+          <w:ilvl w:val="0"/>
+          <w:numId w:val="28"/>
+        </w:numPr>
+        <w:pBdr>
+          <w:left w:val="single" w:sz="18" w:space="0" w:color="6CE26C"/>
+        </w:pBdr>
+        <w:shd w:val="clear" w:color="auto" w:fill="F8F8F8"/>
+        <w:spacing w:line="210" w:lineRule="atLeast"/>
+        <w:ind w:left="1395"/>
+        <w:jc w:val="left"/>
+        <w:rPr>
+          <w:rFonts w:ascii="Consolas" w:eastAsia="宋体" w:hAnsi="Consolas" w:cs="宋体"/>
+          <w:color w:val="5C5C5C"/>
+          <w:kern w:val="0"/>
+          <w:sz w:val="18"/>
+          <w:szCs w:val="18"/>
+        </w:rPr>
+      </w:pPr>
+      <w:r>
+        <w:rPr>
+          <w:rFonts w:ascii="Consolas" w:eastAsia="宋体" w:hAnsi="Consolas" w:cs="宋体"/>
+          <w:color w:val="000000"/>
+          <w:kern w:val="0"/>
+          <w:sz w:val="18"/>
+          <w:szCs w:val="18"/>
+          <w:bdr w:val="none" w:sz="0" w:space="0" w:color="auto" w:frame="1"/>
+        </w:rPr>
+        <w:t>    {  </w:t>
+      </w:r>
+    </w:p>
+    <w:p>
+      <w:pPr>
+        <w:widowControl/>
+        <w:numPr>
+          <w:ilvl w:val="0"/>
+          <w:numId w:val="28"/>
+        </w:numPr>
+        <w:pBdr>
+          <w:left w:val="single" w:sz="18" w:space="0" w:color="6CE26C"/>
+        </w:pBdr>
+        <w:shd w:val="clear" w:color="auto" w:fill="FFFFFF"/>
+        <w:spacing w:line="210" w:lineRule="atLeast"/>
+        <w:ind w:left="1395"/>
+        <w:jc w:val="left"/>
+        <w:rPr>
+          <w:rFonts w:ascii="Consolas" w:eastAsia="宋体" w:hAnsi="Consolas" w:cs="宋体"/>
+          <w:color w:val="5C5C5C"/>
+          <w:kern w:val="0"/>
+          <w:sz w:val="18"/>
+          <w:szCs w:val="18"/>
+        </w:rPr>
+      </w:pPr>
+      <w:r>
+        <w:rPr>
+          <w:rFonts w:ascii="Consolas" w:eastAsia="宋体" w:hAnsi="Consolas" w:cs="宋体"/>
+          <w:color w:val="000000"/>
+          <w:kern w:val="0"/>
+          <w:sz w:val="18"/>
+          <w:szCs w:val="18"/>
+          <w:bdr w:val="none" w:sz="0" w:space="0" w:color="auto" w:frame="1"/>
+        </w:rPr>
+        <w:lastRenderedPageBreak/>
+        <w:t>        cout &lt;&lt; </w:t>
+      </w:r>
+      <w:r>
+        <w:rPr>
+          <w:rFonts w:ascii="Consolas" w:eastAsia="宋体" w:hAnsi="Consolas" w:cs="宋体"/>
+          <w:color w:val="0000FF"/>
+          <w:kern w:val="0"/>
+          <w:sz w:val="18"/>
+          <w:szCs w:val="18"/>
+          <w:bdr w:val="none" w:sz="0" w:space="0" w:color="auto" w:frame="1"/>
+        </w:rPr>
+        <w:t>"A"</w:t>
+      </w:r>
+      <w:r>
+        <w:rPr>
+          <w:rFonts w:ascii="Consolas" w:eastAsia="宋体" w:hAnsi="Consolas" w:cs="宋体"/>
+          <w:color w:val="000000"/>
+          <w:kern w:val="0"/>
+          <w:sz w:val="18"/>
+          <w:szCs w:val="18"/>
+          <w:bdr w:val="none" w:sz="0" w:space="0" w:color="auto" w:frame="1"/>
+        </w:rPr>
+        <w:t> &lt;&lt; l;  </w:t>
+      </w:r>
+    </w:p>
+    <w:p>
+      <w:pPr>
+        <w:widowControl/>
+        <w:numPr>
+          <w:ilvl w:val="0"/>
+          <w:numId w:val="28"/>
+        </w:numPr>
+        <w:pBdr>
+          <w:left w:val="single" w:sz="18" w:space="0" w:color="6CE26C"/>
+        </w:pBdr>
+        <w:shd w:val="clear" w:color="auto" w:fill="F8F8F8"/>
+        <w:spacing w:line="210" w:lineRule="atLeast"/>
+        <w:ind w:left="1395"/>
+        <w:jc w:val="left"/>
+        <w:rPr>
+          <w:rFonts w:ascii="Consolas" w:eastAsia="宋体" w:hAnsi="Consolas" w:cs="宋体"/>
+          <w:color w:val="5C5C5C"/>
+          <w:kern w:val="0"/>
+          <w:sz w:val="18"/>
+          <w:szCs w:val="18"/>
+        </w:rPr>
+      </w:pPr>
+      <w:r>
+        <w:rPr>
+          <w:rFonts w:ascii="Consolas" w:eastAsia="宋体" w:hAnsi="Consolas" w:cs="宋体"/>
+          <w:color w:val="000000"/>
+          <w:kern w:val="0"/>
+          <w:sz w:val="18"/>
+          <w:szCs w:val="18"/>
+          <w:bdr w:val="none" w:sz="0" w:space="0" w:color="auto" w:frame="1"/>
+        </w:rPr>
+        <w:t>        </w:t>
+      </w:r>
+      <w:r>
+        <w:rPr>
+          <w:rFonts w:ascii="Consolas" w:eastAsia="宋体" w:hAnsi="Consolas" w:cs="宋体"/>
+          <w:b/>
+          <w:bCs/>
+          <w:color w:val="006699"/>
+          <w:kern w:val="0"/>
+          <w:sz w:val="18"/>
+          <w:szCs w:val="18"/>
+          <w:bdr w:val="none" w:sz="0" w:space="0" w:color="auto" w:frame="1"/>
+        </w:rPr>
+        <w:t>return</w:t>
+      </w:r>
+      <w:r>
+        <w:rPr>
+          <w:rFonts w:ascii="Consolas" w:eastAsia="宋体" w:hAnsi="Consolas" w:cs="宋体"/>
+          <w:color w:val="000000"/>
+          <w:kern w:val="0"/>
+          <w:sz w:val="18"/>
+          <w:szCs w:val="18"/>
+          <w:bdr w:val="none" w:sz="0" w:space="0" w:color="auto" w:frame="1"/>
+        </w:rPr>
+        <w:t>;  </w:t>
+      </w:r>
+    </w:p>
+    <w:p>
+      <w:pPr>
+        <w:widowControl/>
+        <w:numPr>
+          <w:ilvl w:val="0"/>
+          <w:numId w:val="28"/>
+        </w:numPr>
+        <w:pBdr>
+          <w:left w:val="single" w:sz="18" w:space="0" w:color="6CE26C"/>
+        </w:pBdr>
+        <w:shd w:val="clear" w:color="auto" w:fill="FFFFFF"/>
+        <w:spacing w:line="210" w:lineRule="atLeast"/>
+        <w:ind w:left="1395"/>
+        <w:jc w:val="left"/>
+        <w:rPr>
+          <w:rFonts w:ascii="Consolas" w:eastAsia="宋体" w:hAnsi="Consolas" w:cs="宋体"/>
+          <w:color w:val="5C5C5C"/>
+          <w:kern w:val="0"/>
+          <w:sz w:val="18"/>
+          <w:szCs w:val="18"/>
+        </w:rPr>
+      </w:pPr>
+      <w:r>
+        <w:rPr>
+          <w:rFonts w:ascii="Consolas" w:eastAsia="宋体" w:hAnsi="Consolas" w:cs="宋体"/>
+          <w:color w:val="000000"/>
+          <w:kern w:val="0"/>
+          <w:sz w:val="18"/>
+          <w:szCs w:val="18"/>
+          <w:bdr w:val="none" w:sz="0" w:space="0" w:color="auto" w:frame="1"/>
+        </w:rPr>
+        <w:t>    }  </w:t>
+      </w:r>
+    </w:p>
+    <w:p>
+      <w:pPr>
+        <w:widowControl/>
+        <w:numPr>
+          <w:ilvl w:val="0"/>
+          <w:numId w:val="28"/>
+        </w:numPr>
+        <w:pBdr>
+          <w:left w:val="single" w:sz="18" w:space="0" w:color="6CE26C"/>
+        </w:pBdr>
+        <w:shd w:val="clear" w:color="auto" w:fill="F8F8F8"/>
+        <w:spacing w:line="210" w:lineRule="atLeast"/>
+        <w:ind w:left="1395"/>
+        <w:jc w:val="left"/>
+        <w:rPr>
+          <w:rFonts w:ascii="Consolas" w:eastAsia="宋体" w:hAnsi="Consolas" w:cs="宋体"/>
+          <w:color w:val="5C5C5C"/>
+          <w:kern w:val="0"/>
+          <w:sz w:val="18"/>
+          <w:szCs w:val="18"/>
+        </w:rPr>
+      </w:pPr>
+      <w:r>
+        <w:rPr>
+          <w:rFonts w:ascii="Consolas" w:eastAsia="宋体" w:hAnsi="Consolas" w:cs="宋体"/>
+          <w:color w:val="000000"/>
+          <w:kern w:val="0"/>
+          <w:sz w:val="18"/>
+          <w:szCs w:val="18"/>
+          <w:bdr w:val="none" w:sz="0" w:space="0" w:color="auto" w:frame="1"/>
+        </w:rPr>
+        <w:t>    </w:t>
+      </w:r>
+      <w:r>
+        <w:rPr>
+          <w:rFonts w:ascii="Consolas" w:eastAsia="宋体" w:hAnsi="Consolas" w:cs="宋体"/>
+          <w:b/>
+          <w:bCs/>
+          <w:color w:val="006699"/>
+          <w:kern w:val="0"/>
+          <w:sz w:val="18"/>
+          <w:szCs w:val="18"/>
+          <w:bdr w:val="none" w:sz="0" w:space="0" w:color="auto" w:frame="1"/>
+        </w:rPr>
+        <w:t>if</w:t>
+      </w:r>
+      <w:r>
+        <w:rPr>
+          <w:rFonts w:ascii="Consolas" w:eastAsia="宋体" w:hAnsi="Consolas" w:cs="宋体"/>
+          <w:color w:val="000000"/>
+          <w:kern w:val="0"/>
+          <w:sz w:val="18"/>
+          <w:szCs w:val="18"/>
+          <w:bdr w:val="none" w:sz="0" w:space="0" w:color="auto" w:frame="1"/>
+        </w:rPr>
+        <w:t> (l != 1 || r != n)  </w:t>
+      </w:r>
+    </w:p>
+    <w:p>
+      <w:pPr>
+        <w:widowControl/>
+        <w:numPr>
+          <w:ilvl w:val="0"/>
+          <w:numId w:val="28"/>
+        </w:numPr>
+        <w:pBdr>
+          <w:left w:val="single" w:sz="18" w:space="0" w:color="6CE26C"/>
+        </w:pBdr>
+        <w:shd w:val="clear" w:color="auto" w:fill="FFFFFF"/>
+        <w:spacing w:line="210" w:lineRule="atLeast"/>
+        <w:ind w:left="1395"/>
+        <w:jc w:val="left"/>
+        <w:rPr>
+          <w:rFonts w:ascii="Consolas" w:eastAsia="宋体" w:hAnsi="Consolas" w:cs="宋体"/>
+          <w:color w:val="5C5C5C"/>
+          <w:kern w:val="0"/>
+          <w:sz w:val="18"/>
+          <w:szCs w:val="18"/>
+        </w:rPr>
+      </w:pPr>
+      <w:r>
+        <w:rPr>
+          <w:rFonts w:ascii="Consolas" w:eastAsia="宋体" w:hAnsi="Consolas" w:cs="宋体"/>
+          <w:color w:val="000000"/>
+          <w:kern w:val="0"/>
+          <w:sz w:val="18"/>
+          <w:szCs w:val="18"/>
+          <w:bdr w:val="none" w:sz="0" w:space="0" w:color="auto" w:frame="1"/>
+        </w:rPr>
+        <w:t>        cout &lt;&lt; </w:t>
+      </w:r>
+      <w:r>
+        <w:rPr>
+          <w:rFonts w:ascii="Consolas" w:eastAsia="宋体" w:hAnsi="Consolas" w:cs="宋体"/>
+          <w:color w:val="0000FF"/>
+          <w:kern w:val="0"/>
+          <w:sz w:val="18"/>
+          <w:szCs w:val="18"/>
+          <w:bdr w:val="none" w:sz="0" w:space="0" w:color="auto" w:frame="1"/>
+        </w:rPr>
+        <w:t>"("</w:t>
+      </w:r>
+      <w:r>
+        <w:rPr>
+          <w:rFonts w:ascii="Consolas" w:eastAsia="宋体" w:hAnsi="Consolas" w:cs="宋体"/>
+          <w:color w:val="000000"/>
+          <w:kern w:val="0"/>
+          <w:sz w:val="18"/>
+          <w:szCs w:val="18"/>
+          <w:bdr w:val="none" w:sz="0" w:space="0" w:color="auto" w:frame="1"/>
+        </w:rPr>
+        <w:t>;  </w:t>
+      </w:r>
+    </w:p>
+    <w:p>
+      <w:pPr>
+        <w:widowControl/>
+        <w:numPr>
+          <w:ilvl w:val="0"/>
+          <w:numId w:val="28"/>
+        </w:numPr>
+        <w:pBdr>
+          <w:left w:val="single" w:sz="18" w:space="0" w:color="6CE26C"/>
+        </w:pBdr>
+        <w:shd w:val="clear" w:color="auto" w:fill="F8F8F8"/>
+        <w:spacing w:line="210" w:lineRule="atLeast"/>
+        <w:ind w:left="1395"/>
+        <w:jc w:val="left"/>
+        <w:rPr>
+          <w:rFonts w:ascii="Consolas" w:eastAsia="宋体" w:hAnsi="Consolas" w:cs="宋体"/>
+          <w:color w:val="5C5C5C"/>
+          <w:kern w:val="0"/>
+          <w:sz w:val="18"/>
+          <w:szCs w:val="18"/>
+        </w:rPr>
+      </w:pPr>
+      <w:r>
+        <w:rPr>
+          <w:rFonts w:ascii="Consolas" w:eastAsia="宋体" w:hAnsi="Consolas" w:cs="宋体"/>
+          <w:color w:val="000000"/>
+          <w:kern w:val="0"/>
+          <w:sz w:val="18"/>
+          <w:szCs w:val="18"/>
+          <w:bdr w:val="none" w:sz="0" w:space="0" w:color="auto" w:frame="1"/>
+        </w:rPr>
+        <w:t>    display(l, pos[l][r]);  </w:t>
+      </w:r>
+    </w:p>
+    <w:p>
+      <w:pPr>
+        <w:widowControl/>
+        <w:numPr>
+          <w:ilvl w:val="0"/>
+          <w:numId w:val="28"/>
+        </w:numPr>
+        <w:pBdr>
+          <w:left w:val="single" w:sz="18" w:space="0" w:color="6CE26C"/>
+        </w:pBdr>
+        <w:shd w:val="clear" w:color="auto" w:fill="FFFFFF"/>
+        <w:spacing w:line="210" w:lineRule="atLeast"/>
+        <w:ind w:left="1395"/>
+        <w:jc w:val="left"/>
+        <w:rPr>
+          <w:rFonts w:ascii="Consolas" w:eastAsia="宋体" w:hAnsi="Consolas" w:cs="宋体"/>
+          <w:color w:val="5C5C5C"/>
+          <w:kern w:val="0"/>
+          <w:sz w:val="18"/>
+          <w:szCs w:val="18"/>
+        </w:rPr>
+      </w:pPr>
+      <w:r>
+        <w:rPr>
+          <w:rFonts w:ascii="Consolas" w:eastAsia="宋体" w:hAnsi="Consolas" w:cs="宋体"/>
+          <w:color w:val="000000"/>
+          <w:kern w:val="0"/>
+          <w:sz w:val="18"/>
+          <w:szCs w:val="18"/>
+          <w:bdr w:val="none" w:sz="0" w:space="0" w:color="auto" w:frame="1"/>
+        </w:rPr>
+        <w:t>    display(pos[l][r] + 1, r);  </w:t>
+      </w:r>
+    </w:p>
+    <w:p>
+      <w:pPr>
+        <w:widowControl/>
+        <w:numPr>
+          <w:ilvl w:val="0"/>
+          <w:numId w:val="28"/>
+        </w:numPr>
+        <w:pBdr>
+          <w:left w:val="single" w:sz="18" w:space="0" w:color="6CE26C"/>
+        </w:pBdr>
+        <w:shd w:val="clear" w:color="auto" w:fill="F8F8F8"/>
+        <w:spacing w:line="210" w:lineRule="atLeast"/>
+        <w:ind w:left="1395"/>
+        <w:jc w:val="left"/>
+        <w:rPr>
+          <w:rFonts w:ascii="Consolas" w:eastAsia="宋体" w:hAnsi="Consolas" w:cs="宋体"/>
+          <w:color w:val="5C5C5C"/>
+          <w:kern w:val="0"/>
+          <w:sz w:val="18"/>
+          <w:szCs w:val="18"/>
+        </w:rPr>
+      </w:pPr>
+      <w:r>
+        <w:rPr>
+          <w:rFonts w:ascii="Consolas" w:eastAsia="宋体" w:hAnsi="Consolas" w:cs="宋体"/>
+          <w:color w:val="000000"/>
+          <w:kern w:val="0"/>
+          <w:sz w:val="18"/>
+          <w:szCs w:val="18"/>
+          <w:bdr w:val="none" w:sz="0" w:space="0" w:color="auto" w:frame="1"/>
+        </w:rPr>
+        <w:t>    </w:t>
+      </w:r>
+      <w:r>
+        <w:rPr>
+          <w:rFonts w:ascii="Consolas" w:eastAsia="宋体" w:hAnsi="Consolas" w:cs="宋体"/>
+          <w:b/>
+          <w:bCs/>
+          <w:color w:val="006699"/>
+          <w:kern w:val="0"/>
+          <w:sz w:val="18"/>
+          <w:szCs w:val="18"/>
+          <w:bdr w:val="none" w:sz="0" w:space="0" w:color="auto" w:frame="1"/>
+        </w:rPr>
+        <w:t>if</w:t>
+      </w:r>
+      <w:r>
+        <w:rPr>
+          <w:rFonts w:ascii="Consolas" w:eastAsia="宋体" w:hAnsi="Consolas" w:cs="宋体"/>
+          <w:color w:val="000000"/>
+          <w:kern w:val="0"/>
+          <w:sz w:val="18"/>
+          <w:szCs w:val="18"/>
+          <w:bdr w:val="none" w:sz="0" w:space="0" w:color="auto" w:frame="1"/>
+        </w:rPr>
+        <w:t> (l != 1 || r != n)  </w:t>
+      </w:r>
+    </w:p>
+    <w:p>
+      <w:pPr>
+        <w:widowControl/>
+        <w:numPr>
+          <w:ilvl w:val="0"/>
+          <w:numId w:val="28"/>
+        </w:numPr>
+        <w:pBdr>
+          <w:left w:val="single" w:sz="18" w:space="0" w:color="6CE26C"/>
+        </w:pBdr>
+        <w:shd w:val="clear" w:color="auto" w:fill="FFFFFF"/>
+        <w:spacing w:line="210" w:lineRule="atLeast"/>
+        <w:ind w:left="1395"/>
+        <w:jc w:val="left"/>
+        <w:rPr>
+          <w:rFonts w:ascii="Consolas" w:eastAsia="宋体" w:hAnsi="Consolas" w:cs="宋体"/>
+          <w:color w:val="5C5C5C"/>
+          <w:kern w:val="0"/>
+          <w:sz w:val="18"/>
+          <w:szCs w:val="18"/>
+        </w:rPr>
+      </w:pPr>
+      <w:r>
+        <w:rPr>
+          <w:rFonts w:ascii="Consolas" w:eastAsia="宋体" w:hAnsi="Consolas" w:cs="宋体"/>
+          <w:color w:val="000000"/>
+          <w:kern w:val="0"/>
+          <w:sz w:val="18"/>
+          <w:szCs w:val="18"/>
+          <w:bdr w:val="none" w:sz="0" w:space="0" w:color="auto" w:frame="1"/>
+        </w:rPr>
+        <w:t>        cout &lt;&lt; </w:t>
+      </w:r>
+      <w:r>
+        <w:rPr>
+          <w:rFonts w:ascii="Consolas" w:eastAsia="宋体" w:hAnsi="Consolas" w:cs="宋体"/>
+          <w:color w:val="0000FF"/>
+          <w:kern w:val="0"/>
+          <w:sz w:val="18"/>
+          <w:szCs w:val="18"/>
+          <w:bdr w:val="none" w:sz="0" w:space="0" w:color="auto" w:frame="1"/>
+        </w:rPr>
+        <w:t>")"</w:t>
+      </w:r>
+      <w:r>
+        <w:rPr>
+          <w:rFonts w:ascii="Consolas" w:eastAsia="宋体" w:hAnsi="Consolas" w:cs="宋体"/>
+          <w:color w:val="000000"/>
+          <w:kern w:val="0"/>
+          <w:sz w:val="18"/>
+          <w:szCs w:val="18"/>
+          <w:bdr w:val="none" w:sz="0" w:space="0" w:color="auto" w:frame="1"/>
+        </w:rPr>
+        <w:t>;  </w:t>
+      </w:r>
+    </w:p>
+    <w:p>
+      <w:pPr>
+        <w:widowControl/>
+        <w:numPr>
+          <w:ilvl w:val="0"/>
+          <w:numId w:val="28"/>
+        </w:numPr>
+        <w:pBdr>
+          <w:left w:val="single" w:sz="18" w:space="0" w:color="6CE26C"/>
+        </w:pBdr>
+        <w:shd w:val="clear" w:color="auto" w:fill="F8F8F8"/>
+        <w:spacing w:line="210" w:lineRule="atLeast"/>
+        <w:ind w:left="1395"/>
+        <w:jc w:val="left"/>
+        <w:rPr>
+          <w:rFonts w:ascii="Consolas" w:eastAsia="宋体" w:hAnsi="Consolas" w:cs="宋体"/>
+          <w:color w:val="5C5C5C"/>
+          <w:kern w:val="0"/>
+          <w:sz w:val="18"/>
+          <w:szCs w:val="18"/>
+        </w:rPr>
+      </w:pPr>
+      <w:r>
+        <w:rPr>
+          <w:rFonts w:ascii="Consolas" w:eastAsia="宋体" w:hAnsi="Consolas" w:cs="宋体"/>
+          <w:color w:val="000000"/>
+          <w:kern w:val="0"/>
+          <w:sz w:val="18"/>
+          <w:szCs w:val="18"/>
+          <w:bdr w:val="none" w:sz="0" w:space="0" w:color="auto" w:frame="1"/>
+        </w:rPr>
+        <w:t>}  </w:t>
+      </w:r>
+    </w:p>
+    <w:p>
+      <w:pPr>
+        <w:widowControl/>
+        <w:numPr>
+          <w:ilvl w:val="0"/>
+          <w:numId w:val="28"/>
+        </w:numPr>
+        <w:pBdr>
+          <w:left w:val="single" w:sz="18" w:space="0" w:color="6CE26C"/>
+        </w:pBdr>
+        <w:shd w:val="clear" w:color="auto" w:fill="FFFFFF"/>
+        <w:spacing w:line="210" w:lineRule="atLeast"/>
+        <w:ind w:left="1395"/>
+        <w:jc w:val="left"/>
+        <w:rPr>
+          <w:rFonts w:ascii="Consolas" w:eastAsia="宋体" w:hAnsi="Consolas" w:cs="宋体"/>
+          <w:color w:val="5C5C5C"/>
+          <w:kern w:val="0"/>
+          <w:sz w:val="18"/>
+          <w:szCs w:val="18"/>
+        </w:rPr>
+      </w:pPr>
+      <w:r>
+        <w:rPr>
+          <w:rFonts w:ascii="Consolas" w:eastAsia="宋体" w:hAnsi="Consolas" w:cs="宋体"/>
+          <w:b/>
+          <w:bCs/>
+          <w:color w:val="2E8B57"/>
+          <w:kern w:val="0"/>
+          <w:sz w:val="18"/>
+          <w:szCs w:val="18"/>
+          <w:bdr w:val="none" w:sz="0" w:space="0" w:color="auto" w:frame="1"/>
+        </w:rPr>
+        <w:t>int</w:t>
+      </w:r>
+      <w:r>
+        <w:rPr>
+          <w:rFonts w:ascii="Consolas" w:eastAsia="宋体" w:hAnsi="Consolas" w:cs="宋体"/>
+          <w:color w:val="000000"/>
+          <w:kern w:val="0"/>
+          <w:sz w:val="18"/>
+          <w:szCs w:val="18"/>
+          <w:bdr w:val="none" w:sz="0" w:space="0" w:color="auto" w:frame="1"/>
+        </w:rPr>
+        <w:t> main()  </w:t>
+      </w:r>
+    </w:p>
+    <w:p>
+      <w:pPr>
+        <w:widowControl/>
+        <w:numPr>
+          <w:ilvl w:val="0"/>
+          <w:numId w:val="28"/>
+        </w:numPr>
+        <w:pBdr>
+          <w:left w:val="single" w:sz="18" w:space="0" w:color="6CE26C"/>
+        </w:pBdr>
+        <w:shd w:val="clear" w:color="auto" w:fill="F8F8F8"/>
+        <w:spacing w:line="210" w:lineRule="atLeast"/>
+        <w:ind w:left="1395"/>
+        <w:jc w:val="left"/>
+        <w:rPr>
+          <w:rFonts w:ascii="Consolas" w:eastAsia="宋体" w:hAnsi="Consolas" w:cs="宋体"/>
+          <w:color w:val="5C5C5C"/>
+          <w:kern w:val="0"/>
+          <w:sz w:val="18"/>
+          <w:szCs w:val="18"/>
+        </w:rPr>
+      </w:pPr>
+      <w:r>
+        <w:rPr>
+          <w:rFonts w:ascii="Consolas" w:eastAsia="宋体" w:hAnsi="Consolas" w:cs="宋体"/>
+          <w:color w:val="000000"/>
+          <w:kern w:val="0"/>
+          <w:sz w:val="18"/>
+          <w:szCs w:val="18"/>
+          <w:bdr w:val="none" w:sz="0" w:space="0" w:color="auto" w:frame="1"/>
+        </w:rPr>
+        <w:t>{  </w:t>
+      </w:r>
+    </w:p>
+    <w:p>
+      <w:pPr>
+        <w:widowControl/>
+        <w:numPr>
+          <w:ilvl w:val="0"/>
+          <w:numId w:val="28"/>
+        </w:numPr>
+        <w:pBdr>
+          <w:left w:val="single" w:sz="18" w:space="0" w:color="6CE26C"/>
+        </w:pBdr>
+        <w:shd w:val="clear" w:color="auto" w:fill="FFFFFF"/>
+        <w:spacing w:line="210" w:lineRule="atLeast"/>
+        <w:ind w:left="1395"/>
+        <w:jc w:val="left"/>
+        <w:rPr>
+          <w:rFonts w:ascii="Consolas" w:eastAsia="宋体" w:hAnsi="Consolas" w:cs="宋体"/>
+          <w:color w:val="5C5C5C"/>
+          <w:kern w:val="0"/>
+          <w:sz w:val="18"/>
+          <w:szCs w:val="18"/>
+        </w:rPr>
+      </w:pPr>
+      <w:r>
+        <w:rPr>
+          <w:rFonts w:ascii="Consolas" w:eastAsia="宋体" w:hAnsi="Consolas" w:cs="宋体"/>
+          <w:color w:val="000000"/>
+          <w:kern w:val="0"/>
+          <w:sz w:val="18"/>
+          <w:szCs w:val="18"/>
+          <w:bdr w:val="none" w:sz="0" w:space="0" w:color="auto" w:frame="1"/>
+        </w:rPr>
+        <w:t>    </w:t>
+      </w:r>
+      <w:r>
+        <w:rPr>
+          <w:rFonts w:ascii="Consolas" w:eastAsia="宋体" w:hAnsi="Consolas" w:cs="宋体"/>
+          <w:b/>
+          <w:bCs/>
+          <w:color w:val="2E8B57"/>
+          <w:kern w:val="0"/>
+          <w:sz w:val="18"/>
+          <w:szCs w:val="18"/>
+          <w:bdr w:val="none" w:sz="0" w:space="0" w:color="auto" w:frame="1"/>
+        </w:rPr>
+        <w:t>int</w:t>
+      </w:r>
+      <w:r>
+        <w:rPr>
+          <w:rFonts w:ascii="Consolas" w:eastAsia="宋体" w:hAnsi="Consolas" w:cs="宋体"/>
+          <w:color w:val="000000"/>
+          <w:kern w:val="0"/>
+          <w:sz w:val="18"/>
+          <w:szCs w:val="18"/>
+          <w:bdr w:val="none" w:sz="0" w:space="0" w:color="auto" w:frame="1"/>
+        </w:rPr>
+        <w:t> case_num = 0;  </w:t>
+      </w:r>
+    </w:p>
+    <w:p>
+      <w:pPr>
+        <w:widowControl/>
+        <w:numPr>
+          <w:ilvl w:val="0"/>
+          <w:numId w:val="28"/>
+        </w:numPr>
+        <w:pBdr>
+          <w:left w:val="single" w:sz="18" w:space="0" w:color="6CE26C"/>
+        </w:pBdr>
+        <w:shd w:val="clear" w:color="auto" w:fill="F8F8F8"/>
+        <w:spacing w:line="210" w:lineRule="atLeast"/>
+        <w:ind w:left="1395"/>
+        <w:jc w:val="left"/>
+        <w:rPr>
+          <w:rFonts w:ascii="Consolas" w:eastAsia="宋体" w:hAnsi="Consolas" w:cs="宋体"/>
+          <w:color w:val="5C5C5C"/>
+          <w:kern w:val="0"/>
+          <w:sz w:val="18"/>
+          <w:szCs w:val="18"/>
+        </w:rPr>
+      </w:pPr>
+      <w:r>
+        <w:rPr>
+          <w:rFonts w:ascii="Consolas" w:eastAsia="宋体" w:hAnsi="Consolas" w:cs="宋体"/>
+          <w:color w:val="000000"/>
+          <w:kern w:val="0"/>
+          <w:sz w:val="18"/>
+          <w:szCs w:val="18"/>
+          <w:bdr w:val="none" w:sz="0" w:space="0" w:color="auto" w:frame="1"/>
+        </w:rPr>
+        <w:t>    </w:t>
+      </w:r>
+      <w:r>
+        <w:rPr>
+          <w:rFonts w:ascii="Consolas" w:eastAsia="宋体" w:hAnsi="Consolas" w:cs="宋体"/>
+          <w:b/>
+          <w:bCs/>
+          <w:color w:val="006699"/>
+          <w:kern w:val="0"/>
+          <w:sz w:val="18"/>
+          <w:szCs w:val="18"/>
+          <w:bdr w:val="none" w:sz="0" w:space="0" w:color="auto" w:frame="1"/>
+        </w:rPr>
+        <w:t>while</w:t>
+      </w:r>
+      <w:r>
+        <w:rPr>
+          <w:rFonts w:ascii="Consolas" w:eastAsia="宋体" w:hAnsi="Consolas" w:cs="宋体"/>
+          <w:color w:val="000000"/>
+          <w:kern w:val="0"/>
+          <w:sz w:val="18"/>
+          <w:szCs w:val="18"/>
+          <w:bdr w:val="none" w:sz="0" w:space="0" w:color="auto" w:frame="1"/>
+        </w:rPr>
+        <w:t> (cin &gt;&gt; n)  </w:t>
+      </w:r>
+    </w:p>
+    <w:p>
+      <w:pPr>
+        <w:widowControl/>
+        <w:numPr>
+          <w:ilvl w:val="0"/>
+          <w:numId w:val="28"/>
+        </w:numPr>
+        <w:pBdr>
+          <w:left w:val="single" w:sz="18" w:space="0" w:color="6CE26C"/>
+        </w:pBdr>
+        <w:shd w:val="clear" w:color="auto" w:fill="FFFFFF"/>
+        <w:spacing w:line="210" w:lineRule="atLeast"/>
+        <w:ind w:left="1395"/>
+        <w:jc w:val="left"/>
+        <w:rPr>
+          <w:rFonts w:ascii="Consolas" w:eastAsia="宋体" w:hAnsi="Consolas" w:cs="宋体"/>
+          <w:color w:val="5C5C5C"/>
+          <w:kern w:val="0"/>
+          <w:sz w:val="18"/>
+          <w:szCs w:val="18"/>
+        </w:rPr>
+      </w:pPr>
+      <w:r>
+        <w:rPr>
+          <w:rFonts w:ascii="Consolas" w:eastAsia="宋体" w:hAnsi="Consolas" w:cs="宋体"/>
+          <w:color w:val="000000"/>
+          <w:kern w:val="0"/>
+          <w:sz w:val="18"/>
+          <w:szCs w:val="18"/>
+          <w:bdr w:val="none" w:sz="0" w:space="0" w:color="auto" w:frame="1"/>
+        </w:rPr>
+        <w:t>    {  </w:t>
+      </w:r>
+    </w:p>
+    <w:p>
+      <w:pPr>
+        <w:widowControl/>
+        <w:numPr>
+          <w:ilvl w:val="0"/>
+          <w:numId w:val="28"/>
+        </w:numPr>
+        <w:pBdr>
+          <w:left w:val="single" w:sz="18" w:space="0" w:color="6CE26C"/>
+        </w:pBdr>
+        <w:shd w:val="clear" w:color="auto" w:fill="F8F8F8"/>
+        <w:spacing w:line="210" w:lineRule="atLeast"/>
+        <w:ind w:left="1395"/>
+        <w:jc w:val="left"/>
+        <w:rPr>
+          <w:rFonts w:ascii="Consolas" w:eastAsia="宋体" w:hAnsi="Consolas" w:cs="宋体"/>
+          <w:color w:val="5C5C5C"/>
+          <w:kern w:val="0"/>
+          <w:sz w:val="18"/>
+          <w:szCs w:val="18"/>
+        </w:rPr>
+      </w:pPr>
+      <w:r>
+        <w:rPr>
+          <w:rFonts w:ascii="Consolas" w:eastAsia="宋体" w:hAnsi="Consolas" w:cs="宋体"/>
+          <w:color w:val="000000"/>
+          <w:kern w:val="0"/>
+          <w:sz w:val="18"/>
+          <w:szCs w:val="18"/>
+          <w:bdr w:val="none" w:sz="0" w:space="0" w:color="auto" w:frame="1"/>
+        </w:rPr>
+        <w:t>        memset(m, 0, </w:t>
+      </w:r>
+      <w:r>
+        <w:rPr>
+          <w:rFonts w:ascii="Consolas" w:eastAsia="宋体" w:hAnsi="Consolas" w:cs="宋体"/>
+          <w:b/>
+          <w:bCs/>
+          <w:color w:val="006699"/>
+          <w:kern w:val="0"/>
+          <w:sz w:val="18"/>
+          <w:szCs w:val="18"/>
+          <w:bdr w:val="none" w:sz="0" w:space="0" w:color="auto" w:frame="1"/>
+        </w:rPr>
+        <w:t>sizeof</w:t>
+      </w:r>
+      <w:r>
+        <w:rPr>
+          <w:rFonts w:ascii="Consolas" w:eastAsia="宋体" w:hAnsi="Consolas" w:cs="宋体"/>
+          <w:color w:val="000000"/>
+          <w:kern w:val="0"/>
+          <w:sz w:val="18"/>
+          <w:szCs w:val="18"/>
+          <w:bdr w:val="none" w:sz="0" w:space="0" w:color="auto" w:frame="1"/>
+        </w:rPr>
+        <w:t>(m));  </w:t>
+      </w:r>
+    </w:p>
+    <w:p>
+      <w:pPr>
+        <w:widowControl/>
+        <w:numPr>
+          <w:ilvl w:val="0"/>
+          <w:numId w:val="28"/>
+        </w:numPr>
+        <w:pBdr>
+          <w:left w:val="single" w:sz="18" w:space="0" w:color="6CE26C"/>
+        </w:pBdr>
+        <w:shd w:val="clear" w:color="auto" w:fill="FFFFFF"/>
+        <w:spacing w:line="210" w:lineRule="atLeast"/>
+        <w:ind w:left="1395"/>
+        <w:jc w:val="left"/>
+        <w:rPr>
+          <w:rFonts w:ascii="Consolas" w:eastAsia="宋体" w:hAnsi="Consolas" w:cs="宋体"/>
+          <w:color w:val="5C5C5C"/>
+          <w:kern w:val="0"/>
+          <w:sz w:val="18"/>
+          <w:szCs w:val="18"/>
+        </w:rPr>
+      </w:pPr>
+      <w:r>
+        <w:rPr>
+          <w:rFonts w:ascii="Consolas" w:eastAsia="宋体" w:hAnsi="Consolas" w:cs="宋体"/>
+          <w:color w:val="000000"/>
+          <w:kern w:val="0"/>
+          <w:sz w:val="18"/>
+          <w:szCs w:val="18"/>
+          <w:bdr w:val="none" w:sz="0" w:space="0" w:color="auto" w:frame="1"/>
+        </w:rPr>
+        <w:t>        case_num++;  </w:t>
+      </w:r>
+    </w:p>
+    <w:p>
+      <w:pPr>
+        <w:widowControl/>
+        <w:numPr>
+          <w:ilvl w:val="0"/>
+          <w:numId w:val="28"/>
+        </w:numPr>
+        <w:pBdr>
+          <w:left w:val="single" w:sz="18" w:space="0" w:color="6CE26C"/>
+        </w:pBdr>
+        <w:shd w:val="clear" w:color="auto" w:fill="F8F8F8"/>
+        <w:spacing w:line="210" w:lineRule="atLeast"/>
+        <w:ind w:left="1395"/>
+        <w:jc w:val="left"/>
+        <w:rPr>
+          <w:rFonts w:ascii="Consolas" w:eastAsia="宋体" w:hAnsi="Consolas" w:cs="宋体"/>
+          <w:color w:val="5C5C5C"/>
+          <w:kern w:val="0"/>
+          <w:sz w:val="18"/>
+          <w:szCs w:val="18"/>
+        </w:rPr>
+      </w:pPr>
+      <w:r>
+        <w:rPr>
+          <w:rFonts w:ascii="Consolas" w:eastAsia="宋体" w:hAnsi="Consolas" w:cs="宋体"/>
+          <w:color w:val="000000"/>
+          <w:kern w:val="0"/>
+          <w:sz w:val="18"/>
+          <w:szCs w:val="18"/>
+          <w:bdr w:val="none" w:sz="0" w:space="0" w:color="auto" w:frame="1"/>
+        </w:rPr>
+        <w:t>        </w:t>
+      </w:r>
+      <w:r>
+        <w:rPr>
+          <w:rFonts w:ascii="Consolas" w:eastAsia="宋体" w:hAnsi="Consolas" w:cs="宋体"/>
+          <w:b/>
+          <w:bCs/>
+          <w:color w:val="006699"/>
+          <w:kern w:val="0"/>
+          <w:sz w:val="18"/>
+          <w:szCs w:val="18"/>
+          <w:bdr w:val="none" w:sz="0" w:space="0" w:color="auto" w:frame="1"/>
+        </w:rPr>
+        <w:t>for</w:t>
+      </w:r>
+      <w:r>
+        <w:rPr>
+          <w:rFonts w:ascii="Consolas" w:eastAsia="宋体" w:hAnsi="Consolas" w:cs="宋体"/>
+          <w:color w:val="000000"/>
+          <w:kern w:val="0"/>
+          <w:sz w:val="18"/>
+          <w:szCs w:val="18"/>
+          <w:bdr w:val="none" w:sz="0" w:space="0" w:color="auto" w:frame="1"/>
+        </w:rPr>
+        <w:t> (</w:t>
+      </w:r>
+      <w:r>
+        <w:rPr>
+          <w:rFonts w:ascii="Consolas" w:eastAsia="宋体" w:hAnsi="Consolas" w:cs="宋体"/>
+          <w:b/>
+          <w:bCs/>
+          <w:color w:val="2E8B57"/>
+          <w:kern w:val="0"/>
+          <w:sz w:val="18"/>
+          <w:szCs w:val="18"/>
+          <w:bdr w:val="none" w:sz="0" w:space="0" w:color="auto" w:frame="1"/>
+        </w:rPr>
+        <w:t>int</w:t>
+      </w:r>
+      <w:r>
+        <w:rPr>
+          <w:rFonts w:ascii="Consolas" w:eastAsia="宋体" w:hAnsi="Consolas" w:cs="宋体"/>
+          <w:color w:val="000000"/>
+          <w:kern w:val="0"/>
+          <w:sz w:val="18"/>
+          <w:szCs w:val="18"/>
+          <w:bdr w:val="none" w:sz="0" w:space="0" w:color="auto" w:frame="1"/>
+        </w:rPr>
+        <w:t> i = 0; i &lt;= n; i++)  </w:t>
+      </w:r>
+    </w:p>
+    <w:p>
+      <w:pPr>
+        <w:widowControl/>
+        <w:numPr>
+          <w:ilvl w:val="0"/>
+          <w:numId w:val="28"/>
+        </w:numPr>
+        <w:pBdr>
+          <w:left w:val="single" w:sz="18" w:space="0" w:color="6CE26C"/>
+        </w:pBdr>
+        <w:shd w:val="clear" w:color="auto" w:fill="FFFFFF"/>
+        <w:spacing w:line="210" w:lineRule="atLeast"/>
+        <w:ind w:left="1395"/>
+        <w:jc w:val="left"/>
+        <w:rPr>
+          <w:rFonts w:ascii="Consolas" w:eastAsia="宋体" w:hAnsi="Consolas" w:cs="宋体"/>
+          <w:color w:val="5C5C5C"/>
+          <w:kern w:val="0"/>
+          <w:sz w:val="18"/>
+          <w:szCs w:val="18"/>
+        </w:rPr>
+      </w:pPr>
+      <w:r>
+        <w:rPr>
+          <w:rFonts w:ascii="Consolas" w:eastAsia="宋体" w:hAnsi="Consolas" w:cs="宋体"/>
+          <w:color w:val="000000"/>
+          <w:kern w:val="0"/>
+          <w:sz w:val="18"/>
+          <w:szCs w:val="18"/>
+          <w:bdr w:val="none" w:sz="0" w:space="0" w:color="auto" w:frame="1"/>
+        </w:rPr>
+        <w:t>            cin &gt;&gt; p[i];  </w:t>
+      </w:r>
+    </w:p>
+    <w:p>
+      <w:pPr>
+        <w:widowControl/>
+        <w:numPr>
+          <w:ilvl w:val="0"/>
+          <w:numId w:val="28"/>
+        </w:numPr>
+        <w:pBdr>
+          <w:left w:val="single" w:sz="18" w:space="0" w:color="6CE26C"/>
+        </w:pBdr>
+        <w:shd w:val="clear" w:color="auto" w:fill="F8F8F8"/>
+        <w:spacing w:line="210" w:lineRule="atLeast"/>
+        <w:ind w:left="1395"/>
+        <w:jc w:val="left"/>
+        <w:rPr>
+          <w:rFonts w:ascii="Consolas" w:eastAsia="宋体" w:hAnsi="Consolas" w:cs="宋体"/>
+          <w:color w:val="5C5C5C"/>
+          <w:kern w:val="0"/>
+          <w:sz w:val="18"/>
+          <w:szCs w:val="18"/>
+        </w:rPr>
+      </w:pPr>
+      <w:r>
+        <w:rPr>
+          <w:rFonts w:ascii="Consolas" w:eastAsia="宋体" w:hAnsi="Consolas" w:cs="宋体"/>
+          <w:color w:val="000000"/>
+          <w:kern w:val="0"/>
+          <w:sz w:val="18"/>
+          <w:szCs w:val="18"/>
+          <w:bdr w:val="none" w:sz="0" w:space="0" w:color="auto" w:frame="1"/>
+        </w:rPr>
+        <w:t>        chain(1, n);  </w:t>
+      </w:r>
+    </w:p>
+    <w:p>
+      <w:pPr>
+        <w:widowControl/>
+        <w:numPr>
+          <w:ilvl w:val="0"/>
+          <w:numId w:val="28"/>
+        </w:numPr>
+        <w:pBdr>
+          <w:left w:val="single" w:sz="18" w:space="0" w:color="6CE26C"/>
+        </w:pBdr>
+        <w:shd w:val="clear" w:color="auto" w:fill="FFFFFF"/>
+        <w:spacing w:line="210" w:lineRule="atLeast"/>
+        <w:ind w:left="1395"/>
+        <w:jc w:val="left"/>
+        <w:rPr>
+          <w:rFonts w:ascii="Consolas" w:eastAsia="宋体" w:hAnsi="Consolas" w:cs="宋体"/>
+          <w:color w:val="5C5C5C"/>
+          <w:kern w:val="0"/>
+          <w:sz w:val="18"/>
+          <w:szCs w:val="18"/>
+        </w:rPr>
+      </w:pPr>
+      <w:r>
+        <w:rPr>
+          <w:rFonts w:ascii="Consolas" w:eastAsia="宋体" w:hAnsi="Consolas" w:cs="宋体"/>
+          <w:color w:val="000000"/>
+          <w:kern w:val="0"/>
+          <w:sz w:val="18"/>
+          <w:szCs w:val="18"/>
+          <w:bdr w:val="none" w:sz="0" w:space="0" w:color="auto" w:frame="1"/>
+        </w:rPr>
+        <w:t>        cout &lt;&lt; </w:t>
+      </w:r>
+      <w:r>
+        <w:rPr>
+          <w:rFonts w:ascii="Consolas" w:eastAsia="宋体" w:hAnsi="Consolas" w:cs="宋体"/>
+          <w:color w:val="0000FF"/>
+          <w:kern w:val="0"/>
+          <w:sz w:val="18"/>
+          <w:szCs w:val="18"/>
+          <w:bdr w:val="none" w:sz="0" w:space="0" w:color="auto" w:frame="1"/>
+        </w:rPr>
+        <w:t>"Case "</w:t>
+      </w:r>
+      <w:r>
+        <w:rPr>
+          <w:rFonts w:ascii="Consolas" w:eastAsia="宋体" w:hAnsi="Consolas" w:cs="宋体"/>
+          <w:color w:val="000000"/>
+          <w:kern w:val="0"/>
+          <w:sz w:val="18"/>
+          <w:szCs w:val="18"/>
+          <w:bdr w:val="none" w:sz="0" w:space="0" w:color="auto" w:frame="1"/>
+        </w:rPr>
+        <w:t> &lt;&lt; case_num &lt;&lt; endl;  </w:t>
+      </w:r>
+    </w:p>
+    <w:p>
+      <w:pPr>
+        <w:widowControl/>
+        <w:numPr>
+          <w:ilvl w:val="0"/>
+          <w:numId w:val="28"/>
+        </w:numPr>
+        <w:pBdr>
+          <w:left w:val="single" w:sz="18" w:space="0" w:color="6CE26C"/>
+        </w:pBdr>
+        <w:shd w:val="clear" w:color="auto" w:fill="F8F8F8"/>
+        <w:spacing w:line="210" w:lineRule="atLeast"/>
+        <w:ind w:left="1395"/>
+        <w:jc w:val="left"/>
+        <w:rPr>
+          <w:rFonts w:ascii="Consolas" w:eastAsia="宋体" w:hAnsi="Consolas" w:cs="宋体"/>
+          <w:color w:val="5C5C5C"/>
+          <w:kern w:val="0"/>
+          <w:sz w:val="18"/>
+          <w:szCs w:val="18"/>
+        </w:rPr>
+      </w:pPr>
+      <w:r>
+        <w:rPr>
+          <w:rFonts w:ascii="Consolas" w:eastAsia="宋体" w:hAnsi="Consolas" w:cs="宋体"/>
+          <w:color w:val="000000"/>
+          <w:kern w:val="0"/>
+          <w:sz w:val="18"/>
+          <w:szCs w:val="18"/>
+          <w:bdr w:val="none" w:sz="0" w:space="0" w:color="auto" w:frame="1"/>
+        </w:rPr>
+        <w:t>        cout &lt;&lt; m[1][n] &lt;&lt; </w:t>
+      </w:r>
+      <w:r>
+        <w:rPr>
+          <w:rFonts w:ascii="Consolas" w:eastAsia="宋体" w:hAnsi="Consolas" w:cs="宋体"/>
+          <w:color w:val="0000FF"/>
+          <w:kern w:val="0"/>
+          <w:sz w:val="18"/>
+          <w:szCs w:val="18"/>
+          <w:bdr w:val="none" w:sz="0" w:space="0" w:color="auto" w:frame="1"/>
+        </w:rPr>
+        <w:t>' '</w:t>
+      </w:r>
+      <w:r>
+        <w:rPr>
+          <w:rFonts w:ascii="Consolas" w:eastAsia="宋体" w:hAnsi="Consolas" w:cs="宋体"/>
+          <w:color w:val="000000"/>
+          <w:kern w:val="0"/>
+          <w:sz w:val="18"/>
+          <w:szCs w:val="18"/>
+          <w:bdr w:val="none" w:sz="0" w:space="0" w:color="auto" w:frame="1"/>
+        </w:rPr>
+        <w:t>;  </w:t>
+      </w:r>
+    </w:p>
+    <w:p>
+      <w:pPr>
+        <w:widowControl/>
+        <w:numPr>
+          <w:ilvl w:val="0"/>
+          <w:numId w:val="28"/>
+        </w:numPr>
+        <w:pBdr>
+          <w:left w:val="single" w:sz="18" w:space="0" w:color="6CE26C"/>
+        </w:pBdr>
+        <w:shd w:val="clear" w:color="auto" w:fill="FFFFFF"/>
+        <w:spacing w:line="210" w:lineRule="atLeast"/>
+        <w:ind w:left="1395"/>
+        <w:jc w:val="left"/>
+        <w:rPr>
+          <w:rFonts w:ascii="Consolas" w:eastAsia="宋体" w:hAnsi="Consolas" w:cs="宋体"/>
+          <w:color w:val="5C5C5C"/>
+          <w:kern w:val="0"/>
+          <w:sz w:val="18"/>
+          <w:szCs w:val="18"/>
+        </w:rPr>
+      </w:pPr>
+      <w:r>
+        <w:rPr>
+          <w:rFonts w:ascii="Consolas" w:eastAsia="宋体" w:hAnsi="Consolas" w:cs="宋体"/>
+          <w:color w:val="000000"/>
+          <w:kern w:val="0"/>
+          <w:sz w:val="18"/>
+          <w:szCs w:val="18"/>
+          <w:bdr w:val="none" w:sz="0" w:space="0" w:color="auto" w:frame="1"/>
+        </w:rPr>
+        <w:t>        display(1, n);  </w:t>
+      </w:r>
+    </w:p>
+    <w:p>
+      <w:pPr>
+        <w:widowControl/>
+        <w:numPr>
+          <w:ilvl w:val="0"/>
+          <w:numId w:val="28"/>
+        </w:numPr>
+        <w:pBdr>
+          <w:left w:val="single" w:sz="18" w:space="0" w:color="6CE26C"/>
+        </w:pBdr>
+        <w:shd w:val="clear" w:color="auto" w:fill="F8F8F8"/>
+        <w:spacing w:line="210" w:lineRule="atLeast"/>
+        <w:ind w:left="1395"/>
+        <w:jc w:val="left"/>
+        <w:rPr>
+          <w:rFonts w:ascii="Consolas" w:eastAsia="宋体" w:hAnsi="Consolas" w:cs="宋体"/>
+          <w:color w:val="5C5C5C"/>
+          <w:kern w:val="0"/>
+          <w:sz w:val="18"/>
+          <w:szCs w:val="18"/>
+        </w:rPr>
+      </w:pPr>
+      <w:r>
+        <w:rPr>
+          <w:rFonts w:ascii="Consolas" w:eastAsia="宋体" w:hAnsi="Consolas" w:cs="宋体"/>
+          <w:color w:val="000000"/>
+          <w:kern w:val="0"/>
+          <w:sz w:val="18"/>
+          <w:szCs w:val="18"/>
+          <w:bdr w:val="none" w:sz="0" w:space="0" w:color="auto" w:frame="1"/>
+        </w:rPr>
+        <w:t>        cout &lt;&lt; endl;  </w:t>
+      </w:r>
+    </w:p>
+    <w:p>
+      <w:pPr>
+        <w:widowControl/>
+        <w:numPr>
+          <w:ilvl w:val="0"/>
+          <w:numId w:val="28"/>
+        </w:numPr>
+        <w:pBdr>
+          <w:left w:val="single" w:sz="18" w:space="0" w:color="6CE26C"/>
+        </w:pBdr>
+        <w:shd w:val="clear" w:color="auto" w:fill="FFFFFF"/>
+        <w:spacing w:line="210" w:lineRule="atLeast"/>
+        <w:ind w:left="1395"/>
+        <w:jc w:val="left"/>
+        <w:rPr>
+          <w:rFonts w:ascii="Consolas" w:eastAsia="宋体" w:hAnsi="Consolas" w:cs="宋体"/>
+          <w:color w:val="5C5C5C"/>
+          <w:kern w:val="0"/>
+          <w:sz w:val="18"/>
+          <w:szCs w:val="18"/>
+        </w:rPr>
+      </w:pPr>
+      <w:r>
+        <w:rPr>
+          <w:rFonts w:ascii="Consolas" w:eastAsia="宋体" w:hAnsi="Consolas" w:cs="宋体"/>
+          <w:color w:val="000000"/>
+          <w:kern w:val="0"/>
+          <w:sz w:val="18"/>
+          <w:szCs w:val="18"/>
+          <w:bdr w:val="none" w:sz="0" w:space="0" w:color="auto" w:frame="1"/>
+        </w:rPr>
+        <w:t>    }  </w:t>
+      </w:r>
+    </w:p>
+    <w:p>
+      <w:pPr>
+        <w:widowControl/>
+        <w:numPr>
+          <w:ilvl w:val="0"/>
+          <w:numId w:val="28"/>
+        </w:numPr>
+        <w:pBdr>
+          <w:left w:val="single" w:sz="18" w:space="0" w:color="6CE26C"/>
+        </w:pBdr>
+        <w:shd w:val="clear" w:color="auto" w:fill="F8F8F8"/>
+        <w:spacing w:line="210" w:lineRule="atLeast"/>
+        <w:ind w:left="1395"/>
+        <w:jc w:val="left"/>
+        <w:rPr>
+          <w:rFonts w:ascii="Consolas" w:eastAsia="宋体" w:hAnsi="Consolas" w:cs="宋体"/>
+          <w:color w:val="5C5C5C"/>
+          <w:kern w:val="0"/>
+          <w:sz w:val="18"/>
+          <w:szCs w:val="18"/>
+        </w:rPr>
+      </w:pPr>
+      <w:r>
+        <w:rPr>
+          <w:rFonts w:ascii="Consolas" w:eastAsia="宋体" w:hAnsi="Consolas" w:cs="宋体"/>
+          <w:color w:val="000000"/>
+          <w:kern w:val="0"/>
+          <w:sz w:val="18"/>
+          <w:szCs w:val="18"/>
+          <w:bdr w:val="none" w:sz="0" w:space="0" w:color="auto" w:frame="1"/>
+        </w:rPr>
+        <w:t>}  </w:t>
+      </w:r>
+    </w:p>
+    <w:p>
+      <w:pPr>
+        <w:spacing w:line="480" w:lineRule="auto"/>
+        <w:rPr>
+          <w:rFonts w:hint="eastAsia"/>
+          <w:szCs w:val="21"/>
+        </w:rPr>
+      </w:pPr>
+    </w:p>
     <w:sectPr>
       <w:pgSz w:w="11906" w:h="16838"/>
       <w:pgMar w:top="1440" w:right="1800" w:bottom="1440" w:left="1800" w:header="851" w:footer="992" w:gutter="0"/>
@@ -6060,6 +9495,122 @@
     </w:lvl>
   </w:abstractNum>
   <w:abstractNum w:abstractNumId="15" w15:restartNumberingAfterBreak="0">
+    <w:nsid w:val="3D8313D3"/>
+    <w:multiLevelType w:val="multilevel"/>
+    <w:tmpl w:val="BB0EA9E2"/>
+    <w:lvl w:ilvl="0">
+      <w:start w:val="1"/>
+      <w:numFmt w:val="decimal"/>
+      <w:lvlText w:val="%1."/>
+      <w:lvlJc w:val="right"/>
+      <w:pPr>
+        <w:tabs>
+          <w:tab w:val="num" w:pos="720"/>
+        </w:tabs>
+        <w:ind w:left="720" w:hanging="360"/>
+      </w:pPr>
+      <w:rPr>
+        <w:rFonts w:hint="eastAsia"/>
+      </w:rPr>
+    </w:lvl>
+    <w:lvl w:ilvl="1" w:tentative="1">
+      <w:start w:val="1"/>
+      <w:numFmt w:val="decimal"/>
+      <w:lvlText w:val="%2."/>
+      <w:lvlJc w:val="left"/>
+      <w:pPr>
+        <w:tabs>
+          <w:tab w:val="num" w:pos="1440"/>
+        </w:tabs>
+        <w:ind w:left="1440" w:hanging="360"/>
+      </w:pPr>
+    </w:lvl>
+    <w:lvl w:ilvl="2" w:tentative="1">
+      <w:start w:val="1"/>
+      <w:numFmt w:val="decimal"/>
+      <w:lvlText w:val="%3."/>
+      <w:lvlJc w:val="left"/>
+      <w:pPr>
+        <w:tabs>
+          <w:tab w:val="num" w:pos="2160"/>
+        </w:tabs>
+        <w:ind w:left="2160" w:hanging="360"/>
+      </w:pPr>
+    </w:lvl>
+    <w:lvl w:ilvl="3" w:tentative="1">
+      <w:start w:val="1"/>
+      <w:numFmt w:val="decimal"/>
+      <w:lvlText w:val="%4."/>
+      <w:lvlJc w:val="left"/>
+      <w:pPr>
+        <w:tabs>
+          <w:tab w:val="num" w:pos="2880"/>
+        </w:tabs>
+        <w:ind w:left="2880" w:hanging="360"/>
+      </w:pPr>
+    </w:lvl>
+    <w:lvl w:ilvl="4" w:tentative="1">
+      <w:start w:val="1"/>
+      <w:numFmt w:val="decimal"/>
+      <w:lvlText w:val="%5."/>
+      <w:lvlJc w:val="left"/>
+      <w:pPr>
+        <w:tabs>
+          <w:tab w:val="num" w:pos="3600"/>
+        </w:tabs>
+        <w:ind w:left="3600" w:hanging="360"/>
+      </w:pPr>
+    </w:lvl>
+    <w:lvl w:ilvl="5" w:tentative="1">
+      <w:start w:val="1"/>
+      <w:numFmt w:val="decimal"/>
+      <w:lvlText w:val="%6."/>
+      <w:lvlJc w:val="left"/>
+      <w:pPr>
+        <w:tabs>
+          <w:tab w:val="num" w:pos="4320"/>
+        </w:tabs>
+        <w:ind w:left="4320" w:hanging="360"/>
+      </w:pPr>
+    </w:lvl>
+    <w:lvl w:ilvl="6" w:tentative="1">
+      <w:start w:val="1"/>
+      <w:numFmt w:val="decimal"/>
+      <w:lvlText w:val="%7."/>
+      <w:lvlJc w:val="left"/>
+      <w:pPr>
+        <w:tabs>
+          <w:tab w:val="num" w:pos="5040"/>
+        </w:tabs>
+        <w:ind w:left="5040" w:hanging="360"/>
+      </w:pPr>
+    </w:lvl>
+    <w:lvl w:ilvl="7" w:tentative="1">
+      <w:start w:val="1"/>
+      <w:numFmt w:val="decimal"/>
+      <w:lvlText w:val="%8."/>
+      <w:lvlJc w:val="left"/>
+      <w:pPr>
+        <w:tabs>
+          <w:tab w:val="num" w:pos="5760"/>
+        </w:tabs>
+        <w:ind w:left="5760" w:hanging="360"/>
+      </w:pPr>
+    </w:lvl>
+    <w:lvl w:ilvl="8" w:tentative="1">
+      <w:start w:val="1"/>
+      <w:numFmt w:val="decimal"/>
+      <w:lvlText w:val="%9."/>
+      <w:lvlJc w:val="left"/>
+      <w:pPr>
+        <w:tabs>
+          <w:tab w:val="num" w:pos="6480"/>
+        </w:tabs>
+        <w:ind w:left="6480" w:hanging="360"/>
+      </w:pPr>
+    </w:lvl>
+  </w:abstractNum>
+  <w:abstractNum w:abstractNumId="16" w15:restartNumberingAfterBreak="0">
     <w:nsid w:val="47287F1C"/>
     <w:multiLevelType w:val="hybridMultilevel"/>
     <w:tmpl w:val="4FEEDFF2"/>
@@ -6172,7 +9723,7 @@
       </w:rPr>
     </w:lvl>
   </w:abstractNum>
-  <w:abstractNum w:abstractNumId="16" w15:restartNumberingAfterBreak="0">
+  <w:abstractNum w:abstractNumId="17" w15:restartNumberingAfterBreak="0">
     <w:nsid w:val="4AAE2E04"/>
     <w:multiLevelType w:val="hybridMultilevel"/>
     <w:tmpl w:val="190C24F6"/>
@@ -6285,7 +9836,7 @@
       </w:rPr>
     </w:lvl>
   </w:abstractNum>
-  <w:abstractNum w:abstractNumId="17" w15:restartNumberingAfterBreak="0">
+  <w:abstractNum w:abstractNumId="18" w15:restartNumberingAfterBreak="0">
     <w:nsid w:val="4B182107"/>
     <w:multiLevelType w:val="multilevel"/>
     <w:tmpl w:val="65D88748"/>
@@ -6398,7 +9949,7 @@
       </w:pPr>
     </w:lvl>
   </w:abstractNum>
-  <w:abstractNum w:abstractNumId="18" w15:restartNumberingAfterBreak="0">
+  <w:abstractNum w:abstractNumId="19" w15:restartNumberingAfterBreak="0">
     <w:nsid w:val="57E408B7"/>
     <w:multiLevelType w:val="multilevel"/>
     <w:tmpl w:val="F232E99C"/>
@@ -6511,7 +10062,7 @@
       </w:pPr>
     </w:lvl>
   </w:abstractNum>
-  <w:abstractNum w:abstractNumId="19" w15:restartNumberingAfterBreak="0">
+  <w:abstractNum w:abstractNumId="20" w15:restartNumberingAfterBreak="0">
     <w:nsid w:val="5A884E6F"/>
     <w:multiLevelType w:val="multilevel"/>
     <w:tmpl w:val="5FD6F392"/>
@@ -6627,7 +10178,7 @@
       </w:pPr>
     </w:lvl>
   </w:abstractNum>
-  <w:abstractNum w:abstractNumId="20" w15:restartNumberingAfterBreak="0">
+  <w:abstractNum w:abstractNumId="21" w15:restartNumberingAfterBreak="0">
     <w:nsid w:val="5BB900D8"/>
     <w:multiLevelType w:val="multilevel"/>
     <w:tmpl w:val="3F4489D2"/>
@@ -6740,7 +10291,7 @@
       </w:pPr>
     </w:lvl>
   </w:abstractNum>
-  <w:abstractNum w:abstractNumId="21" w15:restartNumberingAfterBreak="0">
+  <w:abstractNum w:abstractNumId="22" w15:restartNumberingAfterBreak="0">
     <w:nsid w:val="5BF0405D"/>
     <w:multiLevelType w:val="hybridMultilevel"/>
     <w:tmpl w:val="C52A50CA"/>
@@ -6853,7 +10404,7 @@
       </w:rPr>
     </w:lvl>
   </w:abstractNum>
-  <w:abstractNum w:abstractNumId="22" w15:restartNumberingAfterBreak="0">
+  <w:abstractNum w:abstractNumId="23" w15:restartNumberingAfterBreak="0">
     <w:nsid w:val="5E98346D"/>
     <w:multiLevelType w:val="multilevel"/>
     <w:tmpl w:val="D366A3F0"/>
@@ -6966,7 +10517,7 @@
       </w:pPr>
     </w:lvl>
   </w:abstractNum>
-  <w:abstractNum w:abstractNumId="23" w15:restartNumberingAfterBreak="0">
+  <w:abstractNum w:abstractNumId="24" w15:restartNumberingAfterBreak="0">
     <w:nsid w:val="629E1BB9"/>
     <w:multiLevelType w:val="hybridMultilevel"/>
     <w:tmpl w:val="6406C8F0"/>
@@ -7055,7 +10606,7 @@
       </w:pPr>
     </w:lvl>
   </w:abstractNum>
-  <w:abstractNum w:abstractNumId="24" w15:restartNumberingAfterBreak="0">
+  <w:abstractNum w:abstractNumId="25" w15:restartNumberingAfterBreak="0">
     <w:nsid w:val="723B0109"/>
     <w:multiLevelType w:val="hybridMultilevel"/>
     <w:tmpl w:val="BF907642"/>
@@ -7168,7 +10719,7 @@
       </w:rPr>
     </w:lvl>
   </w:abstractNum>
-  <w:abstractNum w:abstractNumId="25" w15:restartNumberingAfterBreak="0">
+  <w:abstractNum w:abstractNumId="26" w15:restartNumberingAfterBreak="0">
     <w:nsid w:val="75BF7678"/>
     <w:multiLevelType w:val="multilevel"/>
     <w:tmpl w:val="7908BEF2"/>
@@ -7281,7 +10832,7 @@
       </w:pPr>
     </w:lvl>
   </w:abstractNum>
-  <w:abstractNum w:abstractNumId="26" w15:restartNumberingAfterBreak="0">
+  <w:abstractNum w:abstractNumId="27" w15:restartNumberingAfterBreak="0">
     <w:nsid w:val="760C7399"/>
     <w:multiLevelType w:val="hybridMultilevel"/>
     <w:tmpl w:val="FA4030F0"/>
@@ -7395,10 +10946,10 @@
     </w:lvl>
   </w:abstractNum>
   <w:num w:numId="1" w16cid:durableId="1416896685">
-    <w:abstractNumId w:val="16"/>
+    <w:abstractNumId w:val="17"/>
   </w:num>
   <w:num w:numId="2" w16cid:durableId="190262142">
-    <w:abstractNumId w:val="15"/>
+    <w:abstractNumId w:val="16"/>
   </w:num>
   <w:num w:numId="3" w16cid:durableId="1418360967">
     <w:abstractNumId w:val="9"/>
@@ -7410,22 +10961,22 @@
     <w:abstractNumId w:val="5"/>
   </w:num>
   <w:num w:numId="6" w16cid:durableId="460077365">
-    <w:abstractNumId w:val="24"/>
+    <w:abstractNumId w:val="25"/>
   </w:num>
   <w:num w:numId="7" w16cid:durableId="614408451">
     <w:abstractNumId w:val="7"/>
   </w:num>
   <w:num w:numId="8" w16cid:durableId="1867449944">
-    <w:abstractNumId w:val="22"/>
+    <w:abstractNumId w:val="23"/>
   </w:num>
   <w:num w:numId="9" w16cid:durableId="1917666377">
-    <w:abstractNumId w:val="17"/>
+    <w:abstractNumId w:val="18"/>
   </w:num>
   <w:num w:numId="10" w16cid:durableId="1066496331">
     <w:abstractNumId w:val="4"/>
   </w:num>
   <w:num w:numId="11" w16cid:durableId="1626814826">
-    <w:abstractNumId w:val="21"/>
+    <w:abstractNumId w:val="22"/>
   </w:num>
   <w:num w:numId="12" w16cid:durableId="2004621063">
     <w:abstractNumId w:val="11"/>
@@ -7443,7 +10994,7 @@
     <w:abstractNumId w:val="1"/>
   </w:num>
   <w:num w:numId="17" w16cid:durableId="917057948">
-    <w:abstractNumId w:val="26"/>
+    <w:abstractNumId w:val="27"/>
   </w:num>
   <w:num w:numId="18" w16cid:durableId="1463184814">
     <w:abstractNumId w:val="2"/>
@@ -7452,19 +11003,19 @@
     <w:abstractNumId w:val="0"/>
   </w:num>
   <w:num w:numId="20" w16cid:durableId="638389425">
-    <w:abstractNumId w:val="25"/>
+    <w:abstractNumId w:val="26"/>
   </w:num>
   <w:num w:numId="21" w16cid:durableId="1310358832">
-    <w:abstractNumId w:val="20"/>
+    <w:abstractNumId w:val="21"/>
   </w:num>
   <w:num w:numId="22" w16cid:durableId="481848364">
     <w:abstractNumId w:val="6"/>
   </w:num>
   <w:num w:numId="23" w16cid:durableId="1170413349">
-    <w:abstractNumId w:val="18"/>
+    <w:abstractNumId w:val="19"/>
   </w:num>
   <w:num w:numId="24" w16cid:durableId="1696346962">
-    <w:abstractNumId w:val="19"/>
+    <w:abstractNumId w:val="20"/>
   </w:num>
   <w:num w:numId="25" w16cid:durableId="87846561">
     <w:abstractNumId w:val="3"/>
@@ -7473,7 +11024,10 @@
     <w:abstractNumId w:val="12"/>
   </w:num>
   <w:num w:numId="27" w16cid:durableId="980160718">
-    <w:abstractNumId w:val="23"/>
+    <w:abstractNumId w:val="24"/>
+  </w:num>
+  <w:num w:numId="28" w16cid:durableId="730269024">
+    <w:abstractNumId w:val="15"/>
   </w:num>
 </w:numbering>
 </file>
@@ -7873,6 +11427,7 @@
   <w:style w:type="paragraph" w:default="1" w:styleId="a">
     <w:name w:val="Normal"/>
     <w:qFormat/>
+    <w:rsid w:val="000E0940"/>
     <w:pPr>
       <w:widowControl w:val="0"/>
       <w:jc w:val="both"/>
@@ -7881,6 +11436,7 @@
   <w:style w:type="character" w:default="1" w:styleId="a0">
     <w:name w:val="Default Paragraph Font"/>
     <w:uiPriority w:val="1"/>
+    <w:semiHidden/>
     <w:unhideWhenUsed/>
   </w:style>
   <w:style w:type="table" w:default="1" w:styleId="a1">
